--- a/assets/docs/BrandonHoskinsCV.docx
+++ b/assets/docs/BrandonHoskinsCV.docx
@@ -8,8 +8,8 @@
         <w:jc w:val="center"/>
         <w:rPr>
           <w:rFonts w:ascii="Times New Roman" w:eastAsia="Times New Roman" w:hAnsi="Times New Roman" w:cs="Times New Roman"/>
-          <w:sz w:val="24"/>
-          <w:szCs w:val="24"/>
+          <w:sz w:val="44"/>
+          <w:szCs w:val="44"/>
         </w:rPr>
       </w:pPr>
       <w:r>
@@ -18,16 +18,38 @@
           <w:b/>
           <w:bCs/>
           <w:smallCaps/>
-          <w:sz w:val="48"/>
-          <w:szCs w:val="48"/>
-        </w:rPr>
-        <w:t>Brandon Hoskins</w:t>
+          <w:sz w:val="36"/>
+          <w:szCs w:val="44"/>
+        </w:rPr>
+        <w:t xml:space="preserve">Brandon </w:t>
+      </w:r>
+      <w:r>
+        <w:rPr>
+          <w:rFonts w:ascii="Tahoma" w:eastAsia="Times New Roman" w:hAnsi="Tahoma" w:cs="Tahoma"/>
+          <w:b/>
+          <w:bCs/>
+          <w:smallCaps/>
+          <w:sz w:val="36"/>
+          <w:szCs w:val="44"/>
+        </w:rPr>
+        <w:t xml:space="preserve">James </w:t>
+      </w:r>
+      <w:r>
+        <w:rPr>
+          <w:rFonts w:ascii="Tahoma" w:eastAsia="Times New Roman" w:hAnsi="Tahoma" w:cs="Tahoma"/>
+          <w:b/>
+          <w:bCs/>
+          <w:smallCaps/>
+          <w:sz w:val="36"/>
+          <w:szCs w:val="44"/>
+        </w:rPr>
+        <w:t>Hoskins</w:t>
       </w:r>
       <w:r>
         <w:rPr>
           <w:rFonts w:ascii="Times New Roman" w:eastAsia="Times New Roman" w:hAnsi="Times New Roman" w:cs="Times New Roman"/>
-          <w:sz w:val="48"/>
-          <w:szCs w:val="48"/>
+          <w:sz w:val="36"/>
+          <w:szCs w:val="44"/>
         </w:rPr>
         <w:t> </w:t>
       </w:r>
@@ -38,15 +60,15 @@
         <w:jc w:val="center"/>
         <w:rPr>
           <w:rFonts w:ascii="Arial" w:eastAsia="Times New Roman" w:hAnsi="Arial" w:cs="Arial"/>
-          <w:sz w:val="24"/>
-          <w:szCs w:val="24"/>
-        </w:rPr>
-      </w:pPr>
-      <w:r>
-        <w:rPr>
-          <w:rFonts w:ascii="Arial" w:eastAsia="Times New Roman" w:hAnsi="Arial" w:cs="Arial"/>
-          <w:sz w:val="24"/>
-          <w:szCs w:val="24"/>
+          <w:sz w:val="20"/>
+          <w:szCs w:val="20"/>
+        </w:rPr>
+      </w:pPr>
+      <w:r>
+        <w:rPr>
+          <w:rFonts w:ascii="Arial" w:eastAsia="Times New Roman" w:hAnsi="Arial" w:cs="Arial"/>
+          <w:sz w:val="20"/>
+          <w:szCs w:val="20"/>
         </w:rPr>
         <w:t>Murfreesboro, TN 37130</w:t>
       </w:r>
@@ -57,17 +79,33 @@
         <w:jc w:val="center"/>
         <w:rPr>
           <w:rFonts w:ascii="Arial" w:eastAsia="Times New Roman" w:hAnsi="Arial" w:cs="Arial"/>
-          <w:sz w:val="24"/>
-          <w:szCs w:val="24"/>
-        </w:rPr>
-      </w:pPr>
-      <w:r>
-        <w:rPr>
-          <w:rFonts w:ascii="Arial" w:eastAsia="Times New Roman" w:hAnsi="Arial" w:cs="Arial"/>
-          <w:sz w:val="24"/>
-          <w:szCs w:val="24"/>
-        </w:rPr>
-        <w:t>Phone: 931-996-8997| Email: branjames117@gmail.com</w:t>
+          <w:sz w:val="20"/>
+          <w:szCs w:val="20"/>
+        </w:rPr>
+      </w:pPr>
+      <w:r>
+        <w:rPr>
+          <w:rFonts w:ascii="Arial" w:eastAsia="Times New Roman" w:hAnsi="Arial" w:cs="Arial"/>
+          <w:sz w:val="20"/>
+          <w:szCs w:val="20"/>
+        </w:rPr>
+        <w:t>Phone: 931-996-8997</w:t>
+      </w:r>
+      <w:r>
+        <w:rPr>
+          <w:rFonts w:ascii="Arial" w:eastAsia="Times New Roman" w:hAnsi="Arial" w:cs="Arial"/>
+          <w:sz w:val="20"/>
+          <w:szCs w:val="20"/>
+        </w:rPr>
+        <w:t xml:space="preserve"> </w:t>
+      </w:r>
+      <w:r>
+        <w:rPr>
+          <w:rFonts w:ascii="Arial" w:eastAsia="Times New Roman" w:hAnsi="Arial" w:cs="Arial"/>
+          <w:sz w:val="20"/>
+          <w:szCs w:val="20"/>
+        </w:rPr>
+        <w:t>| Email: branjames117@gmail.com</w:t>
       </w:r>
     </w:p>
     <w:p>
@@ -76,15 +114,15 @@
         <w:jc w:val="center"/>
         <w:rPr>
           <w:rFonts w:ascii="Arial" w:eastAsia="Times New Roman" w:hAnsi="Arial" w:cs="Arial"/>
-          <w:sz w:val="24"/>
-          <w:szCs w:val="24"/>
-        </w:rPr>
-      </w:pPr>
-      <w:r>
-        <w:rPr>
-          <w:rFonts w:ascii="Arial" w:eastAsia="Times New Roman" w:hAnsi="Arial" w:cs="Arial"/>
-          <w:sz w:val="24"/>
-          <w:szCs w:val="24"/>
+          <w:sz w:val="20"/>
+          <w:szCs w:val="20"/>
+        </w:rPr>
+      </w:pPr>
+      <w:r>
+        <w:rPr>
+          <w:rFonts w:ascii="Arial" w:eastAsia="Times New Roman" w:hAnsi="Arial" w:cs="Arial"/>
+          <w:sz w:val="20"/>
+          <w:szCs w:val="20"/>
         </w:rPr>
         <w:t>LinkedIn: linkedin.com/in/branjames117/ | GitHub: github.com/branjames117</w:t>
       </w:r>
@@ -95,22 +133,42 @@
         <w:jc w:val="center"/>
         <w:rPr>
           <w:rFonts w:ascii="Arial" w:eastAsia="Times New Roman" w:hAnsi="Arial" w:cs="Arial"/>
-        </w:rPr>
-      </w:pPr>
-      <w:r>
-        <w:rPr>
-          <w:rFonts w:ascii="Arial" w:eastAsia="Times New Roman" w:hAnsi="Arial" w:cs="Arial"/>
-          <w:sz w:val="24"/>
-          <w:szCs w:val="24"/>
-        </w:rPr>
-        <w:t xml:space="preserve"> | Portfolio: coming soon</w:t>
-      </w:r>
-    </w:p>
-    <w:p>
-      <w:pPr>
-        <w:spacing w:after="0" w:line="240" w:lineRule="auto"/>
-        <w:rPr>
-          <w:rFonts w:ascii="Arial" w:eastAsia="Times New Roman" w:hAnsi="Arial" w:cs="Arial"/>
+          <w:sz w:val="20"/>
+          <w:szCs w:val="20"/>
+        </w:rPr>
+      </w:pPr>
+      <w:r>
+        <w:rPr>
+          <w:rFonts w:ascii="Arial" w:eastAsia="Times New Roman" w:hAnsi="Arial" w:cs="Arial"/>
+          <w:sz w:val="20"/>
+          <w:szCs w:val="20"/>
+        </w:rPr>
+        <w:t xml:space="preserve"> </w:t>
+      </w:r>
+      <w:r>
+        <w:rPr>
+          <w:rFonts w:ascii="Arial" w:eastAsia="Times New Roman" w:hAnsi="Arial" w:cs="Arial"/>
+          <w:sz w:val="20"/>
+          <w:szCs w:val="20"/>
+        </w:rPr>
+        <w:t xml:space="preserve">Portfolio: </w:t>
+      </w:r>
+      <w:r>
+        <w:rPr>
+          <w:rFonts w:ascii="Arial" w:eastAsia="Times New Roman" w:hAnsi="Arial" w:cs="Arial"/>
+          <w:sz w:val="20"/>
+          <w:szCs w:val="20"/>
+        </w:rPr>
+        <w:t>branjamesweb.dev</w:t>
+      </w:r>
+    </w:p>
+    <w:p>
+      <w:pPr>
+        <w:spacing w:after="0" w:line="240" w:lineRule="auto"/>
+        <w:rPr>
+          <w:rFonts w:ascii="Arial" w:eastAsia="Times New Roman" w:hAnsi="Arial" w:cs="Arial"/>
+          <w:sz w:val="20"/>
+          <w:szCs w:val="20"/>
         </w:rPr>
       </w:pPr>
     </w:p>
@@ -120,6 +178,9 @@
         <w:jc w:val="center"/>
         <w:rPr>
           <w:rFonts w:ascii="Arial" w:eastAsia="Times New Roman" w:hAnsi="Arial" w:cs="Arial"/>
+          <w:sz w:val="20"/>
+          <w:szCs w:val="20"/>
+          <w:u w:val="single"/>
         </w:rPr>
       </w:pPr>
       <w:r>
@@ -128,6 +189,9 @@
           <w:b/>
           <w:bCs/>
           <w:smallCaps/>
+          <w:sz w:val="20"/>
+          <w:szCs w:val="20"/>
+          <w:u w:val="single"/>
         </w:rPr>
         <w:t>Summary</w:t>
       </w:r>
@@ -137,38 +201,74 @@
         <w:spacing w:after="0" w:line="240" w:lineRule="auto"/>
         <w:rPr>
           <w:rFonts w:ascii="Arial" w:eastAsia="Times New Roman" w:hAnsi="Arial" w:cs="Arial"/>
-        </w:rPr>
-      </w:pPr>
-      <w:r>
-        <w:rPr>
-          <w:rFonts w:ascii="Arial" w:eastAsia="Times New Roman" w:hAnsi="Arial" w:cs="Arial"/>
+          <w:sz w:val="20"/>
+          <w:szCs w:val="20"/>
+        </w:rPr>
+      </w:pPr>
+      <w:r>
+        <w:rPr>
+          <w:rFonts w:ascii="Arial" w:eastAsia="Times New Roman" w:hAnsi="Arial" w:cs="Arial"/>
+          <w:sz w:val="20"/>
+          <w:szCs w:val="20"/>
         </w:rPr>
         <w:t xml:space="preserve">Full Stack Web Developer with a background in </w:t>
       </w:r>
       <w:r>
         <w:rPr>
           <w:rFonts w:ascii="Arial" w:eastAsia="Times New Roman" w:hAnsi="Arial" w:cs="Arial"/>
-        </w:rPr>
-        <w:t xml:space="preserve">English Literature and Creative Writing. Having self-studied for several months in 2021, I've recently undertaken the 24-week Vanderbilt Coding Boot Camp to solidify my skills, build out my portfolio, and gain credentials. </w:t>
-      </w:r>
-      <w:r>
-        <w:rPr>
-          <w:rFonts w:ascii="Arial" w:eastAsia="Times New Roman" w:hAnsi="Arial" w:cs="Arial"/>
-        </w:rPr>
-        <w:t xml:space="preserve">Having worked at my current team lead position for over 5 years, I've developed confidence,  problem-solving and interpersonal skills, and project management, but I am now seeking work doing what I love: </w:t>
-      </w:r>
-      <w:r>
-        <w:rPr>
-          <w:rFonts w:ascii="Arial" w:eastAsia="Times New Roman" w:hAnsi="Arial" w:cs="Arial"/>
-        </w:rPr>
-        <w:t>web development and design and combining user-friendly interfaces with sophisticated back-end technologies for a seamless experience.</w:t>
-      </w:r>
-    </w:p>
-    <w:p>
-      <w:pPr>
-        <w:spacing w:after="0" w:line="240" w:lineRule="auto"/>
-        <w:rPr>
-          <w:rFonts w:ascii="Arial" w:eastAsia="Times New Roman" w:hAnsi="Arial" w:cs="Arial"/>
+          <w:sz w:val="20"/>
+          <w:szCs w:val="20"/>
+        </w:rPr>
+        <w:t>English Literature and Creative Writing</w:t>
+      </w:r>
+      <w:r>
+        <w:rPr>
+          <w:rFonts w:ascii="Arial" w:eastAsia="Times New Roman" w:hAnsi="Arial" w:cs="Arial"/>
+          <w:sz w:val="20"/>
+          <w:szCs w:val="20"/>
+        </w:rPr>
+        <w:t>. Self-taught developer for several months in 2021 prior to enrolling in the</w:t>
+      </w:r>
+      <w:r>
+        <w:rPr>
+          <w:rFonts w:ascii="Arial" w:eastAsia="Times New Roman" w:hAnsi="Arial" w:cs="Arial"/>
+          <w:sz w:val="20"/>
+          <w:szCs w:val="20"/>
+        </w:rPr>
+        <w:t xml:space="preserve"> 24-week Vanderbilt Coding Boot Camp. </w:t>
+      </w:r>
+      <w:r>
+        <w:rPr>
+          <w:rFonts w:ascii="Arial" w:eastAsia="Times New Roman" w:hAnsi="Arial" w:cs="Arial"/>
+          <w:sz w:val="20"/>
+          <w:szCs w:val="20"/>
+        </w:rPr>
+        <w:t xml:space="preserve">5 years team lead experience. Passionate about </w:t>
+      </w:r>
+      <w:r>
+        <w:rPr>
+          <w:rFonts w:ascii="Arial" w:eastAsia="Times New Roman" w:hAnsi="Arial" w:cs="Arial"/>
+          <w:sz w:val="20"/>
+          <w:szCs w:val="20"/>
+        </w:rPr>
+        <w:t>web development and design and combining user-friendly interfaces with sophisticated back-end technologies.</w:t>
+      </w:r>
+      <w:r>
+        <w:rPr>
+          <w:rFonts w:ascii="Arial" w:eastAsia="Times New Roman" w:hAnsi="Arial" w:cs="Arial"/>
+          <w:sz w:val="20"/>
+          <w:szCs w:val="20"/>
+        </w:rPr>
+        <w:t xml:space="preserve"> Lifelong learner.</w:t>
+      </w:r>
+    </w:p>
+    <w:p>
+      <w:pPr>
+        <w:spacing w:after="0" w:line="240" w:lineRule="auto"/>
+        <w:rPr>
+          <w:rFonts w:ascii="Arial" w:eastAsia="Times New Roman" w:hAnsi="Arial" w:cs="Arial"/>
+          <w:sz w:val="20"/>
+          <w:szCs w:val="20"/>
         </w:rPr>
       </w:pPr>
     </w:p>
@@ -178,6 +278,9 @@
         <w:jc w:val="center"/>
         <w:rPr>
           <w:rFonts w:ascii="Arial" w:eastAsia="Times New Roman" w:hAnsi="Arial" w:cs="Arial"/>
+          <w:sz w:val="20"/>
+          <w:szCs w:val="20"/>
+          <w:u w:val="single"/>
         </w:rPr>
       </w:pPr>
       <w:r>
@@ -186,6 +289,9 @@
           <w:b/>
           <w:bCs/>
           <w:smallCaps/>
+          <w:sz w:val="20"/>
+          <w:szCs w:val="20"/>
+          <w:u w:val="single"/>
         </w:rPr>
         <w:t>Technical Skills</w:t>
       </w:r>
@@ -195,13 +301,17 @@
         <w:spacing w:after="0" w:line="240" w:lineRule="auto"/>
         <w:rPr>
           <w:rFonts w:ascii="Arial" w:eastAsia="Times New Roman" w:hAnsi="Arial" w:cs="Arial"/>
-        </w:rPr>
-      </w:pPr>
-      <w:r>
-        <w:rPr>
-          <w:rFonts w:ascii="Arial" w:eastAsia="Times New Roman" w:hAnsi="Arial" w:cs="Arial"/>
-          <w:b/>
-          <w:bCs/>
+          <w:sz w:val="20"/>
+          <w:szCs w:val="20"/>
+        </w:rPr>
+      </w:pPr>
+      <w:r>
+        <w:rPr>
+          <w:rFonts w:ascii="Arial" w:eastAsia="Times New Roman" w:hAnsi="Arial" w:cs="Arial"/>
+          <w:b/>
+          <w:bCs/>
+          <w:sz w:val="20"/>
+          <w:szCs w:val="20"/>
           <w:shd w:val="clear" w:color="auto" w:fill="FFFFFF"/>
         </w:rPr>
         <w:t xml:space="preserve">Languages: </w:t>
@@ -210,83 +320,113 @@
         <w:rPr>
           <w:rFonts w:ascii="Arial" w:eastAsia="Times New Roman" w:hAnsi="Arial" w:cs="Arial"/>
           <w:bCs/>
+          <w:sz w:val="20"/>
+          <w:szCs w:val="20"/>
           <w:shd w:val="clear" w:color="auto" w:fill="FFFFFF"/>
         </w:rPr>
-        <w:t>HTML, CSS</w:t>
-      </w:r>
-      <w:r>
-        <w:rPr>
-          <w:rFonts w:ascii="Arial" w:eastAsia="Times New Roman" w:hAnsi="Arial" w:cs="Arial"/>
-          <w:bCs/>
+        <w:t>JavaScript, SQL, HTML5, CSS3, Python</w:t>
+      </w:r>
+    </w:p>
+    <w:p>
+      <w:pPr>
+        <w:spacing w:after="0" w:line="240" w:lineRule="auto"/>
+        <w:rPr>
+          <w:rFonts w:ascii="Arial" w:eastAsia="Times New Roman" w:hAnsi="Arial" w:cs="Arial"/>
+          <w:bCs/>
+          <w:sz w:val="20"/>
+          <w:szCs w:val="20"/>
           <w:shd w:val="clear" w:color="auto" w:fill="FFFFFF"/>
         </w:rPr>
-        <w:t>, JavaScript, Python</w:t>
-      </w:r>
-    </w:p>
-    <w:p>
-      <w:pPr>
-        <w:spacing w:after="0" w:line="240" w:lineRule="auto"/>
-        <w:rPr>
-          <w:rFonts w:ascii="Arial" w:eastAsia="Times New Roman" w:hAnsi="Arial" w:cs="Arial"/>
-          <w:bCs/>
+      </w:pPr>
+      <w:r>
+        <w:rPr>
+          <w:rFonts w:ascii="Arial" w:eastAsia="Times New Roman" w:hAnsi="Arial" w:cs="Arial"/>
+          <w:b/>
+          <w:bCs/>
+          <w:sz w:val="20"/>
+          <w:szCs w:val="20"/>
           <w:shd w:val="clear" w:color="auto" w:fill="FFFFFF"/>
         </w:rPr>
-      </w:pPr>
-      <w:r>
-        <w:rPr>
-          <w:rFonts w:ascii="Arial" w:eastAsia="Times New Roman" w:hAnsi="Arial" w:cs="Arial"/>
-          <w:b/>
-          <w:bCs/>
+        <w:t>Libraries and Frameworks</w:t>
+      </w:r>
+      <w:r>
+        <w:rPr>
+          <w:rFonts w:ascii="Arial" w:eastAsia="Times New Roman" w:hAnsi="Arial" w:cs="Arial"/>
+          <w:b/>
+          <w:bCs/>
+          <w:sz w:val="20"/>
+          <w:szCs w:val="20"/>
           <w:shd w:val="clear" w:color="auto" w:fill="FFFFFF"/>
         </w:rPr>
-        <w:t>Libraries and Frameworks</w:t>
-      </w:r>
-      <w:r>
-        <w:rPr>
-          <w:rFonts w:ascii="Arial" w:eastAsia="Times New Roman" w:hAnsi="Arial" w:cs="Arial"/>
-          <w:b/>
-          <w:bCs/>
+        <w:t>:</w:t>
+      </w:r>
+      <w:r>
+        <w:rPr>
+          <w:rFonts w:ascii="Arial" w:eastAsia="Times New Roman" w:hAnsi="Arial" w:cs="Arial"/>
+          <w:b/>
+          <w:bCs/>
+          <w:sz w:val="20"/>
+          <w:szCs w:val="20"/>
           <w:shd w:val="clear" w:color="auto" w:fill="FFFFFF"/>
         </w:rPr>
-        <w:t>:</w:t>
-      </w:r>
-      <w:r>
-        <w:rPr>
-          <w:rFonts w:ascii="Arial" w:eastAsia="Times New Roman" w:hAnsi="Arial" w:cs="Arial"/>
-          <w:b/>
-          <w:bCs/>
+        <w:t xml:space="preserve"> </w:t>
+      </w:r>
+      <w:r>
+        <w:rPr>
+          <w:rFonts w:ascii="Arial" w:eastAsia="Times New Roman" w:hAnsi="Arial" w:cs="Arial"/>
+          <w:bCs/>
+          <w:sz w:val="20"/>
+          <w:szCs w:val="20"/>
           <w:shd w:val="clear" w:color="auto" w:fill="FFFFFF"/>
         </w:rPr>
-        <w:t xml:space="preserve"> </w:t>
-      </w:r>
-      <w:r>
-        <w:rPr>
-          <w:rFonts w:ascii="Arial" w:eastAsia="Times New Roman" w:hAnsi="Arial" w:cs="Arial"/>
-          <w:bCs/>
+        <w:t>Node</w:t>
+      </w:r>
+      <w:r>
+        <w:rPr>
+          <w:rFonts w:ascii="Arial" w:eastAsia="Times New Roman" w:hAnsi="Arial" w:cs="Arial"/>
+          <w:bCs/>
+          <w:sz w:val="20"/>
+          <w:szCs w:val="20"/>
           <w:shd w:val="clear" w:color="auto" w:fill="FFFFFF"/>
         </w:rPr>
-        <w:t>Node</w:t>
-      </w:r>
-      <w:r>
-        <w:rPr>
-          <w:rFonts w:ascii="Arial" w:eastAsia="Times New Roman" w:hAnsi="Arial" w:cs="Arial"/>
-          <w:bCs/>
+        <w:t xml:space="preserve">, </w:t>
+      </w:r>
+      <w:r>
+        <w:rPr>
+          <w:rFonts w:ascii="Arial" w:eastAsia="Times New Roman" w:hAnsi="Arial" w:cs="Arial"/>
+          <w:bCs/>
+          <w:sz w:val="20"/>
+          <w:szCs w:val="20"/>
           <w:shd w:val="clear" w:color="auto" w:fill="FFFFFF"/>
         </w:rPr>
+        <w:t>Express, React</w:t>
+      </w:r>
+      <w:r>
+        <w:rPr>
+          <w:rFonts w:ascii="Arial" w:eastAsia="Times New Roman" w:hAnsi="Arial" w:cs="Arial"/>
+          <w:bCs/>
+          <w:sz w:val="20"/>
+          <w:szCs w:val="20"/>
+          <w:shd w:val="clear" w:color="auto" w:fill="FFFFFF"/>
+        </w:rPr>
         <w:t xml:space="preserve">, </w:t>
       </w:r>
       <w:r>
         <w:rPr>
           <w:rFonts w:ascii="Arial" w:eastAsia="Times New Roman" w:hAnsi="Arial" w:cs="Arial"/>
           <w:bCs/>
+          <w:sz w:val="20"/>
+          <w:szCs w:val="20"/>
           <w:shd w:val="clear" w:color="auto" w:fill="FFFFFF"/>
         </w:rPr>
-        <w:t>Express, React</w:t>
-      </w:r>
-      <w:r>
-        <w:rPr>
-          <w:rFonts w:ascii="Arial" w:eastAsia="Times New Roman" w:hAnsi="Arial" w:cs="Arial"/>
-          <w:bCs/>
+        <w:t>Next</w:t>
+      </w:r>
+      <w:r>
+        <w:rPr>
+          <w:rFonts w:ascii="Arial" w:eastAsia="Times New Roman" w:hAnsi="Arial" w:cs="Arial"/>
+          <w:bCs/>
+          <w:sz w:val="20"/>
+          <w:szCs w:val="20"/>
           <w:shd w:val="clear" w:color="auto" w:fill="FFFFFF"/>
         </w:rPr>
         <w:t xml:space="preserve">, </w:t>
@@ -295,91 +435,53 @@
         <w:rPr>
           <w:rFonts w:ascii="Arial" w:eastAsia="Times New Roman" w:hAnsi="Arial" w:cs="Arial"/>
           <w:bCs/>
+          <w:sz w:val="20"/>
+          <w:szCs w:val="20"/>
           <w:shd w:val="clear" w:color="auto" w:fill="FFFFFF"/>
         </w:rPr>
-        <w:t>Next.js</w:t>
-      </w:r>
-      <w:r>
-        <w:rPr>
-          <w:rFonts w:ascii="Arial" w:eastAsia="Times New Roman" w:hAnsi="Arial" w:cs="Arial"/>
-          <w:bCs/>
+        <w:t>MongoDB, Bootstrap, Tailwind</w:t>
+      </w:r>
+    </w:p>
+    <w:p>
+      <w:pPr>
+        <w:spacing w:after="0" w:line="240" w:lineRule="auto"/>
+        <w:rPr>
+          <w:rFonts w:ascii="Arial" w:eastAsia="Times New Roman" w:hAnsi="Arial" w:cs="Arial"/>
+          <w:bCs/>
+          <w:sz w:val="20"/>
+          <w:szCs w:val="20"/>
           <w:shd w:val="clear" w:color="auto" w:fill="FFFFFF"/>
         </w:rPr>
-        <w:t>, Mongoose (MongoDB)</w:t>
-      </w:r>
-    </w:p>
-    <w:p>
-      <w:pPr>
-        <w:spacing w:after="0" w:line="240" w:lineRule="auto"/>
-        <w:rPr>
-          <w:rFonts w:ascii="Arial" w:eastAsia="Times New Roman" w:hAnsi="Arial" w:cs="Arial"/>
-          <w:bCs/>
+      </w:pPr>
+      <w:r>
+        <w:rPr>
+          <w:rFonts w:ascii="Arial" w:eastAsia="Times New Roman" w:hAnsi="Arial" w:cs="Arial"/>
+          <w:b/>
+          <w:bCs/>
+          <w:sz w:val="20"/>
+          <w:szCs w:val="20"/>
           <w:shd w:val="clear" w:color="auto" w:fill="FFFFFF"/>
         </w:rPr>
-      </w:pPr>
-      <w:r>
-        <w:rPr>
-          <w:rFonts w:ascii="Arial" w:eastAsia="Times New Roman" w:hAnsi="Arial" w:cs="Arial"/>
-          <w:b/>
-          <w:bCs/>
+        <w:t xml:space="preserve">Skills: </w:t>
+      </w:r>
+      <w:r>
+        <w:rPr>
+          <w:rFonts w:ascii="Arial" w:eastAsia="Times New Roman" w:hAnsi="Arial" w:cs="Arial"/>
+          <w:bCs/>
+          <w:sz w:val="20"/>
+          <w:szCs w:val="20"/>
           <w:shd w:val="clear" w:color="auto" w:fill="FFFFFF"/>
         </w:rPr>
-        <w:t xml:space="preserve">Skills: </w:t>
-      </w:r>
-      <w:r>
-        <w:rPr>
-          <w:rFonts w:ascii="Arial" w:eastAsia="Times New Roman" w:hAnsi="Arial" w:cs="Arial"/>
-          <w:bCs/>
-          <w:shd w:val="clear" w:color="auto" w:fill="FFFFFF"/>
-        </w:rPr>
-        <w:t xml:space="preserve">Git, </w:t>
-      </w:r>
-      <w:r>
-        <w:rPr>
-          <w:rFonts w:ascii="Arial" w:eastAsia="Times New Roman" w:hAnsi="Arial" w:cs="Arial"/>
-          <w:bCs/>
-          <w:shd w:val="clear" w:color="auto" w:fill="FFFFFF"/>
-        </w:rPr>
-        <w:t xml:space="preserve">GitHub, </w:t>
-      </w:r>
-      <w:r>
-        <w:rPr>
-          <w:rFonts w:ascii="Arial" w:eastAsia="Times New Roman" w:hAnsi="Arial" w:cs="Arial"/>
-          <w:bCs/>
-          <w:shd w:val="clear" w:color="auto" w:fill="FFFFFF"/>
-        </w:rPr>
-        <w:t>Mobile Responsiveness</w:t>
-      </w:r>
-      <w:r>
-        <w:rPr>
-          <w:rFonts w:ascii="Arial" w:eastAsia="Times New Roman" w:hAnsi="Arial" w:cs="Arial"/>
-          <w:bCs/>
-          <w:shd w:val="clear" w:color="auto" w:fill="FFFFFF"/>
-        </w:rPr>
-        <w:t>, Vercel, Heroku</w:t>
-      </w:r>
-      <w:r>
-        <w:rPr>
-          <w:rFonts w:ascii="Arial" w:eastAsia="Times New Roman" w:hAnsi="Arial" w:cs="Arial"/>
-          <w:bCs/>
-          <w:shd w:val="clear" w:color="auto" w:fill="FFFFFF"/>
-        </w:rPr>
-        <w:t>, WAMP, LAMP</w:t>
-      </w:r>
-      <w:r>
-        <w:rPr>
-          <w:rFonts w:ascii="Arial" w:eastAsia="Times New Roman" w:hAnsi="Arial" w:cs="Arial"/>
-          <w:bCs/>
-          <w:shd w:val="clear" w:color="auto" w:fill="FFFFFF"/>
-        </w:rPr>
-        <w:t>, SSH</w:t>
-      </w:r>
-    </w:p>
-    <w:p>
-      <w:pPr>
-        <w:spacing w:after="0" w:line="240" w:lineRule="auto"/>
-        <w:rPr>
-          <w:rFonts w:ascii="Arial" w:eastAsia="Times New Roman" w:hAnsi="Arial" w:cs="Arial"/>
+        <w:t>Git and GitHub, Mobile Responsiveness and Semantic HTML, Vercel, Heroku, AWS, ORM.</w:t>
+      </w:r>
+    </w:p>
+    <w:p>
+      <w:pPr>
+        <w:spacing w:after="0" w:line="240" w:lineRule="auto"/>
+        <w:rPr>
+          <w:rFonts w:ascii="Arial" w:eastAsia="Times New Roman" w:hAnsi="Arial" w:cs="Arial"/>
+          <w:sz w:val="20"/>
+          <w:szCs w:val="20"/>
         </w:rPr>
       </w:pPr>
     </w:p>
@@ -389,6 +491,9 @@
         <w:jc w:val="center"/>
         <w:rPr>
           <w:rFonts w:ascii="Arial" w:eastAsia="Times New Roman" w:hAnsi="Arial" w:cs="Arial"/>
+          <w:sz w:val="20"/>
+          <w:szCs w:val="20"/>
+          <w:u w:val="single"/>
         </w:rPr>
       </w:pPr>
       <w:r>
@@ -397,6 +502,9 @@
           <w:b/>
           <w:bCs/>
           <w:smallCaps/>
+          <w:sz w:val="20"/>
+          <w:szCs w:val="20"/>
+          <w:u w:val="single"/>
         </w:rPr>
         <w:t>Projects</w:t>
       </w:r>
@@ -408,13 +516,17 @@
           <w:rFonts w:ascii="Arial" w:eastAsia="Times New Roman" w:hAnsi="Arial" w:cs="Arial"/>
           <w:b/>
           <w:bCs/>
-        </w:rPr>
-      </w:pPr>
-      <w:r>
-        <w:rPr>
-          <w:rFonts w:ascii="Arial" w:eastAsia="Times New Roman" w:hAnsi="Arial" w:cs="Arial"/>
-          <w:b/>
-          <w:bCs/>
+          <w:sz w:val="20"/>
+          <w:szCs w:val="20"/>
+        </w:rPr>
+      </w:pPr>
+      <w:r>
+        <w:rPr>
+          <w:rFonts w:ascii="Arial" w:eastAsia="Times New Roman" w:hAnsi="Arial" w:cs="Arial"/>
+          <w:b/>
+          <w:bCs/>
+          <w:sz w:val="20"/>
+          <w:szCs w:val="20"/>
         </w:rPr>
         <w:t>BonnApp21</w:t>
       </w:r>
@@ -426,29 +538,49 @@
           <w:rFonts w:ascii="Arial" w:eastAsia="Times New Roman" w:hAnsi="Arial" w:cs="Arial"/>
           <w:b/>
           <w:bCs/>
-        </w:rPr>
-      </w:pPr>
-      <w:r>
-        <w:rPr>
-          <w:rFonts w:ascii="Arial" w:eastAsia="Times New Roman" w:hAnsi="Arial" w:cs="Arial"/>
-          <w:b/>
-          <w:bCs/>
-        </w:rPr>
-        <w:t>Repo: https://github.com/branjames117/bonnapp21</w:t>
-      </w:r>
-    </w:p>
-    <w:p>
-      <w:pPr>
-        <w:spacing w:after="0" w:line="240" w:lineRule="auto"/>
-        <w:rPr>
-          <w:rFonts w:ascii="Arial" w:eastAsia="Times New Roman" w:hAnsi="Arial" w:cs="Arial"/>
-        </w:rPr>
-      </w:pPr>
-      <w:r>
-        <w:rPr>
-          <w:rFonts w:ascii="Arial" w:eastAsia="Times New Roman" w:hAnsi="Arial" w:cs="Arial"/>
-          <w:b/>
-          <w:bCs/>
+          <w:sz w:val="20"/>
+          <w:szCs w:val="20"/>
+        </w:rPr>
+      </w:pPr>
+      <w:r>
+        <w:rPr>
+          <w:rFonts w:ascii="Arial" w:eastAsia="Times New Roman" w:hAnsi="Arial" w:cs="Arial"/>
+          <w:b/>
+          <w:bCs/>
+          <w:sz w:val="20"/>
+          <w:szCs w:val="20"/>
+        </w:rPr>
+        <w:t xml:space="preserve">Repo: </w:t>
+      </w:r>
+      <w:r>
+        <w:rPr>
+          <w:rFonts w:ascii="Arial" w:eastAsia="Times New Roman" w:hAnsi="Arial" w:cs="Arial"/>
+          <w:b/>
+          <w:bCs/>
+          <w:sz w:val="20"/>
+          <w:szCs w:val="20"/>
+        </w:rPr>
+        <w:t>https://github.com/branjames117/bonnapp21</w:t>
+      </w:r>
+    </w:p>
+    <w:p>
+      <w:pPr>
+        <w:spacing w:after="0" w:line="240" w:lineRule="auto"/>
+        <w:rPr>
+          <w:rFonts w:ascii="Arial" w:eastAsia="Times New Roman" w:hAnsi="Arial" w:cs="Arial"/>
+          <w:b/>
+          <w:bCs/>
+          <w:sz w:val="20"/>
+          <w:szCs w:val="20"/>
+        </w:rPr>
+      </w:pPr>
+      <w:r>
+        <w:rPr>
+          <w:rFonts w:ascii="Arial" w:eastAsia="Times New Roman" w:hAnsi="Arial" w:cs="Arial"/>
+          <w:b/>
+          <w:bCs/>
+          <w:sz w:val="20"/>
+          <w:szCs w:val="20"/>
         </w:rPr>
         <w:t xml:space="preserve">Live: </w:t>
       </w:r>
@@ -457,6 +589,8 @@
           <w:rFonts w:ascii="Arial" w:eastAsia="Times New Roman" w:hAnsi="Arial" w:cs="Arial"/>
           <w:b/>
           <w:bCs/>
+          <w:sz w:val="20"/>
+          <w:szCs w:val="20"/>
         </w:rPr>
         <w:t>https://bonnapp21.vercel.app</w:t>
       </w:r>
@@ -473,29 +607,39 @@
           <w:rFonts w:ascii="Arial" w:eastAsia="Times New Roman" w:hAnsi="Arial" w:cs="Arial"/>
           <w:b/>
           <w:bCs/>
-        </w:rPr>
-      </w:pPr>
-      <w:r>
-        <w:rPr>
-          <w:rFonts w:ascii="Arial" w:eastAsia="Times New Roman" w:hAnsi="Arial" w:cs="Arial"/>
+          <w:sz w:val="20"/>
+          <w:szCs w:val="20"/>
+        </w:rPr>
+      </w:pPr>
+      <w:r>
+        <w:rPr>
+          <w:rFonts w:ascii="Arial" w:eastAsia="Times New Roman" w:hAnsi="Arial" w:cs="Arial"/>
+          <w:sz w:val="20"/>
+          <w:szCs w:val="20"/>
         </w:rPr>
         <w:t xml:space="preserve">A companion app for the Bonnaroo music festival featuring a React front end with a Next and MongoDB back end, mobile responsiveness, </w:t>
       </w:r>
       <w:r>
         <w:rPr>
           <w:rFonts w:ascii="Arial" w:eastAsia="Times New Roman" w:hAnsi="Arial" w:cs="Arial"/>
+          <w:sz w:val="20"/>
+          <w:szCs w:val="20"/>
         </w:rPr>
         <w:t xml:space="preserve">user registration and profiles, and a </w:t>
       </w:r>
       <w:r>
         <w:rPr>
           <w:rFonts w:ascii="Arial" w:eastAsia="Times New Roman" w:hAnsi="Arial" w:cs="Arial"/>
+          <w:sz w:val="20"/>
+          <w:szCs w:val="20"/>
         </w:rPr>
         <w:t xml:space="preserve">black/white accessibility </w:t>
       </w:r>
       <w:r>
         <w:rPr>
           <w:rFonts w:ascii="Arial" w:eastAsia="Times New Roman" w:hAnsi="Arial" w:cs="Arial"/>
+          <w:sz w:val="20"/>
+          <w:szCs w:val="20"/>
         </w:rPr>
         <w:t>feature.</w:t>
       </w:r>
@@ -512,35 +656,47 @@
           <w:rFonts w:ascii="Arial" w:eastAsia="Times New Roman" w:hAnsi="Arial" w:cs="Arial"/>
           <w:b/>
           <w:bCs/>
-        </w:rPr>
-      </w:pPr>
-      <w:r>
-        <w:rPr>
-          <w:rFonts w:ascii="Arial" w:eastAsia="Times New Roman" w:hAnsi="Arial" w:cs="Arial"/>
+          <w:sz w:val="20"/>
+          <w:szCs w:val="20"/>
+        </w:rPr>
+      </w:pPr>
+      <w:r>
+        <w:rPr>
+          <w:rFonts w:ascii="Arial" w:eastAsia="Times New Roman" w:hAnsi="Arial" w:cs="Arial"/>
+          <w:sz w:val="20"/>
+          <w:szCs w:val="20"/>
         </w:rPr>
         <w:t>Coded all aspects</w:t>
       </w:r>
       <w:r>
         <w:rPr>
           <w:rFonts w:ascii="Arial" w:eastAsia="Times New Roman" w:hAnsi="Arial" w:cs="Arial"/>
+          <w:sz w:val="20"/>
+          <w:szCs w:val="20"/>
         </w:rPr>
         <w:t>, maintained hosting on Vercel</w:t>
       </w:r>
       <w:r>
         <w:rPr>
           <w:rFonts w:ascii="Arial" w:eastAsia="Times New Roman" w:hAnsi="Arial" w:cs="Arial"/>
+          <w:sz w:val="20"/>
+          <w:szCs w:val="20"/>
         </w:rPr>
         <w:t>, user/</w:t>
       </w:r>
       <w:r>
         <w:rPr>
           <w:rFonts w:ascii="Arial" w:eastAsia="Times New Roman" w:hAnsi="Arial" w:cs="Arial"/>
+          <w:sz w:val="20"/>
+          <w:szCs w:val="20"/>
         </w:rPr>
         <w:t xml:space="preserve">database </w:t>
       </w:r>
       <w:r>
         <w:rPr>
           <w:rFonts w:ascii="Arial" w:eastAsia="Times New Roman" w:hAnsi="Arial" w:cs="Arial"/>
+          <w:sz w:val="20"/>
+          <w:szCs w:val="20"/>
         </w:rPr>
         <w:t>management.</w:t>
       </w:r>
@@ -557,11 +713,15 @@
           <w:rFonts w:ascii="Arial" w:eastAsia="Times New Roman" w:hAnsi="Arial" w:cs="Arial"/>
           <w:b/>
           <w:bCs/>
-        </w:rPr>
-      </w:pPr>
-      <w:r>
-        <w:rPr>
-          <w:rFonts w:ascii="Arial" w:eastAsia="Times New Roman" w:hAnsi="Arial" w:cs="Arial"/>
+          <w:sz w:val="20"/>
+          <w:szCs w:val="20"/>
+        </w:rPr>
+      </w:pPr>
+      <w:r>
+        <w:rPr>
+          <w:rFonts w:ascii="Arial" w:eastAsia="Times New Roman" w:hAnsi="Arial" w:cs="Arial"/>
+          <w:sz w:val="20"/>
+          <w:szCs w:val="20"/>
         </w:rPr>
         <w:t>HTML, CSS, JavaScript, React.js, Next.js, MongoDB.</w:t>
       </w:r>
@@ -572,21 +732,27 @@
         <w:textAlignment w:val="baseline"/>
         <w:rPr>
           <w:rFonts w:ascii="Arial" w:eastAsia="Times New Roman" w:hAnsi="Arial" w:cs="Arial"/>
-        </w:rPr>
-      </w:pPr>
-    </w:p>
-    <w:p>
-      <w:pPr>
-        <w:spacing w:after="0" w:line="240" w:lineRule="auto"/>
-        <w:rPr>
-          <w:rFonts w:ascii="Arial" w:eastAsia="Times New Roman" w:hAnsi="Arial" w:cs="Arial"/>
-        </w:rPr>
-      </w:pPr>
-      <w:r>
-        <w:rPr>
-          <w:rFonts w:ascii="Arial" w:eastAsia="Times New Roman" w:hAnsi="Arial" w:cs="Arial"/>
-          <w:b/>
-          <w:bCs/>
+          <w:sz w:val="20"/>
+          <w:szCs w:val="20"/>
+        </w:rPr>
+      </w:pPr>
+    </w:p>
+    <w:p>
+      <w:pPr>
+        <w:spacing w:after="0" w:line="240" w:lineRule="auto"/>
+        <w:rPr>
+          <w:rFonts w:ascii="Arial" w:eastAsia="Times New Roman" w:hAnsi="Arial" w:cs="Arial"/>
+          <w:sz w:val="20"/>
+          <w:szCs w:val="20"/>
+        </w:rPr>
+      </w:pPr>
+      <w:r>
+        <w:rPr>
+          <w:rFonts w:ascii="Arial" w:eastAsia="Times New Roman" w:hAnsi="Arial" w:cs="Arial"/>
+          <w:b/>
+          <w:bCs/>
+          <w:sz w:val="20"/>
+          <w:szCs w:val="20"/>
         </w:rPr>
         <w:t>LyriQuery</w:t>
       </w:r>
@@ -598,12 +764,16 @@
           <w:rFonts w:ascii="Arial" w:eastAsia="Times New Roman" w:hAnsi="Arial" w:cs="Arial"/>
           <w:b/>
           <w:bCs/>
-        </w:rPr>
-      </w:pPr>
-      <w:r>
-        <w:rPr>
-          <w:rFonts w:ascii="Arial" w:eastAsia="Times New Roman" w:hAnsi="Arial" w:cs="Arial"/>
-          <w:b/>
+          <w:sz w:val="20"/>
+          <w:szCs w:val="20"/>
+        </w:rPr>
+      </w:pPr>
+      <w:r>
+        <w:rPr>
+          <w:rFonts w:ascii="Arial" w:eastAsia="Times New Roman" w:hAnsi="Arial" w:cs="Arial"/>
+          <w:b/>
+          <w:sz w:val="20"/>
+          <w:szCs w:val="20"/>
         </w:rPr>
         <w:t xml:space="preserve">Repo: </w:t>
       </w:r>
@@ -612,6 +782,8 @@
           <w:rFonts w:ascii="Arial" w:eastAsia="Times New Roman" w:hAnsi="Arial" w:cs="Arial"/>
           <w:b/>
           <w:bCs/>
+          <w:sz w:val="20"/>
+          <w:szCs w:val="20"/>
         </w:rPr>
         <w:t>https://github.com/branjames117/lyriquery</w:t>
       </w:r>
@@ -621,13 +793,19 @@
         <w:spacing w:after="0" w:line="240" w:lineRule="auto"/>
         <w:rPr>
           <w:rFonts w:ascii="Arial" w:eastAsia="Times New Roman" w:hAnsi="Arial" w:cs="Arial"/>
-        </w:rPr>
-      </w:pPr>
-      <w:r>
-        <w:rPr>
-          <w:rFonts w:ascii="Arial" w:eastAsia="Times New Roman" w:hAnsi="Arial" w:cs="Arial"/>
-          <w:b/>
-          <w:bCs/>
+          <w:b/>
+          <w:bCs/>
+          <w:sz w:val="20"/>
+          <w:szCs w:val="20"/>
+        </w:rPr>
+      </w:pPr>
+      <w:r>
+        <w:rPr>
+          <w:rFonts w:ascii="Arial" w:eastAsia="Times New Roman" w:hAnsi="Arial" w:cs="Arial"/>
+          <w:b/>
+          <w:bCs/>
+          <w:sz w:val="20"/>
+          <w:szCs w:val="20"/>
         </w:rPr>
         <w:t>Live: https://peaceful-basin-76013.herokuapp.com/</w:t>
       </w:r>
@@ -644,11 +822,15 @@
           <w:rFonts w:ascii="Arial" w:eastAsia="Times New Roman" w:hAnsi="Arial" w:cs="Arial"/>
           <w:b/>
           <w:bCs/>
-        </w:rPr>
-      </w:pPr>
-      <w:r>
-        <w:rPr>
-          <w:rFonts w:ascii="Arial" w:eastAsia="Times New Roman" w:hAnsi="Arial" w:cs="Arial"/>
+          <w:sz w:val="20"/>
+          <w:szCs w:val="20"/>
+        </w:rPr>
+      </w:pPr>
+      <w:r>
+        <w:rPr>
+          <w:rFonts w:ascii="Arial" w:eastAsia="Times New Roman" w:hAnsi="Arial" w:cs="Arial"/>
+          <w:sz w:val="20"/>
+          <w:szCs w:val="20"/>
         </w:rPr>
         <w:t>A song lyrics database with CRUD functionality allows users to crawl through user-submitted lyrics to find specific instances of entered phrases, as well as a quiz feature.</w:t>
       </w:r>
@@ -665,29 +847,39 @@
           <w:rFonts w:ascii="Arial" w:eastAsia="Times New Roman" w:hAnsi="Arial" w:cs="Arial"/>
           <w:b/>
           <w:bCs/>
-        </w:rPr>
-      </w:pPr>
-      <w:r>
-        <w:rPr>
-          <w:rFonts w:ascii="Arial" w:eastAsia="Times New Roman" w:hAnsi="Arial" w:cs="Arial"/>
+          <w:sz w:val="20"/>
+          <w:szCs w:val="20"/>
+        </w:rPr>
+      </w:pPr>
+      <w:r>
+        <w:rPr>
+          <w:rFonts w:ascii="Arial" w:eastAsia="Times New Roman" w:hAnsi="Arial" w:cs="Arial"/>
+          <w:sz w:val="20"/>
+          <w:szCs w:val="20"/>
         </w:rPr>
         <w:t>Coded all aspects</w:t>
       </w:r>
       <w:r>
         <w:rPr>
           <w:rFonts w:ascii="Arial" w:eastAsia="Times New Roman" w:hAnsi="Arial" w:cs="Arial"/>
+          <w:sz w:val="20"/>
+          <w:szCs w:val="20"/>
         </w:rPr>
         <w:t xml:space="preserve">, maintained hosting on </w:t>
       </w:r>
       <w:r>
         <w:rPr>
           <w:rFonts w:ascii="Arial" w:eastAsia="Times New Roman" w:hAnsi="Arial" w:cs="Arial"/>
+          <w:sz w:val="20"/>
+          <w:szCs w:val="20"/>
         </w:rPr>
         <w:t>Heroku, d</w:t>
       </w:r>
       <w:r>
         <w:rPr>
           <w:rFonts w:ascii="Arial" w:eastAsia="Times New Roman" w:hAnsi="Arial" w:cs="Arial"/>
+          <w:sz w:val="20"/>
+          <w:szCs w:val="20"/>
         </w:rPr>
         <w:t>atabase management.</w:t>
       </w:r>
@@ -704,18 +896,24 @@
           <w:rFonts w:ascii="Arial" w:eastAsia="Times New Roman" w:hAnsi="Arial" w:cs="Arial"/>
           <w:b/>
           <w:bCs/>
-        </w:rPr>
-      </w:pPr>
-      <w:r>
-        <w:rPr>
-          <w:rFonts w:ascii="Arial" w:eastAsia="Times New Roman" w:hAnsi="Arial" w:cs="Arial"/>
-          <w:bCs/>
+          <w:sz w:val="20"/>
+          <w:szCs w:val="20"/>
+        </w:rPr>
+      </w:pPr>
+      <w:r>
+        <w:rPr>
+          <w:rFonts w:ascii="Arial" w:eastAsia="Times New Roman" w:hAnsi="Arial" w:cs="Arial"/>
+          <w:bCs/>
+          <w:sz w:val="20"/>
+          <w:szCs w:val="20"/>
         </w:rPr>
         <w:t>HT</w:t>
       </w:r>
       <w:r>
         <w:rPr>
           <w:rFonts w:ascii="Arial" w:eastAsia="Times New Roman" w:hAnsi="Arial" w:cs="Arial"/>
+          <w:sz w:val="20"/>
+          <w:szCs w:val="20"/>
         </w:rPr>
         <w:t>ML, CSS, JavaScript, React.js, Next.js, MongoDB.</w:t>
       </w:r>
@@ -723,10 +921,151 @@
     <w:p>
       <w:pPr>
         <w:spacing w:after="0" w:line="240" w:lineRule="auto"/>
+        <w:textAlignment w:val="baseline"/>
+        <w:rPr>
+          <w:rFonts w:ascii="Arial" w:eastAsia="Times New Roman" w:hAnsi="Arial" w:cs="Arial"/>
+          <w:sz w:val="20"/>
+          <w:szCs w:val="20"/>
+        </w:rPr>
+      </w:pPr>
+    </w:p>
+    <w:p>
+      <w:pPr>
+        <w:pStyle w:val="NormalWeb"/>
+        <w:spacing w:before="0" w:beforeAutospacing="0" w:after="0" w:afterAutospacing="0"/>
+        <w:rPr>
+          <w:sz w:val="20"/>
+          <w:szCs w:val="20"/>
+        </w:rPr>
+      </w:pPr>
+      <w:r>
+        <w:rPr>
+          <w:rFonts w:ascii="Arial" w:hAnsi="Arial" w:cs="Arial"/>
+          <w:b/>
+          <w:bCs/>
+          <w:color w:val="000000"/>
+          <w:sz w:val="20"/>
+          <w:szCs w:val="20"/>
+        </w:rPr>
+        <w:t>One Small Step</w:t>
+      </w:r>
+    </w:p>
+    <w:p>
+      <w:pPr>
+        <w:pStyle w:val="NormalWeb"/>
+        <w:spacing w:before="0" w:beforeAutospacing="0" w:after="0" w:afterAutospacing="0"/>
+        <w:rPr>
+          <w:sz w:val="20"/>
+          <w:szCs w:val="20"/>
+        </w:rPr>
+      </w:pPr>
+      <w:r>
+        <w:rPr>
+          <w:rFonts w:ascii="Arial" w:hAnsi="Arial" w:cs="Arial"/>
+          <w:b/>
+          <w:bCs/>
+          <w:color w:val="000000"/>
+          <w:sz w:val="20"/>
+          <w:szCs w:val="20"/>
+        </w:rPr>
+        <w:t xml:space="preserve">Repo: </w:t>
+      </w:r>
+      <w:r>
+        <w:rPr>
+          <w:rFonts w:ascii="Arial" w:hAnsi="Arial" w:cs="Arial"/>
+          <w:b/>
+          <w:bCs/>
+          <w:color w:val="000000"/>
+          <w:sz w:val="20"/>
+          <w:szCs w:val="20"/>
+        </w:rPr>
+        <w:t>https://github.com/branjames117/one-small-step</w:t>
+      </w:r>
+    </w:p>
+    <w:p>
+      <w:pPr>
+        <w:pStyle w:val="NormalWeb"/>
+        <w:spacing w:before="0" w:beforeAutospacing="0" w:after="0" w:afterAutospacing="0"/>
+        <w:rPr>
+          <w:sz w:val="20"/>
+          <w:szCs w:val="20"/>
+        </w:rPr>
+      </w:pPr>
+      <w:r>
+        <w:rPr>
+          <w:rFonts w:ascii="Arial" w:hAnsi="Arial" w:cs="Arial"/>
+          <w:b/>
+          <w:bCs/>
+          <w:color w:val="000000"/>
+          <w:sz w:val="20"/>
+          <w:szCs w:val="20"/>
+        </w:rPr>
+        <w:t>Live: https://branjames117.github.io/one-small-step/</w:t>
+      </w:r>
+    </w:p>
+    <w:p>
+      <w:pPr>
+        <w:pStyle w:val="NormalWeb"/>
+        <w:numPr>
+          <w:ilvl w:val="0"/>
+          <w:numId w:val="4"/>
+        </w:numPr>
+        <w:spacing w:before="0" w:beforeAutospacing="0" w:after="0" w:afterAutospacing="0"/>
+        <w:textAlignment w:val="baseline"/>
+        <w:rPr>
+          <w:rFonts w:ascii="Arial" w:hAnsi="Arial" w:cs="Arial"/>
+          <w:b/>
+          <w:bCs/>
+          <w:color w:val="000000"/>
+          <w:sz w:val="20"/>
+          <w:szCs w:val="20"/>
+        </w:rPr>
+      </w:pPr>
+      <w:r>
+        <w:rPr>
+          <w:rFonts w:ascii="Arial" w:hAnsi="Arial" w:cs="Arial"/>
+          <w:color w:val="000000"/>
+          <w:sz w:val="20"/>
+          <w:szCs w:val="20"/>
+        </w:rPr>
+        <w:t>Single-page application with various NASA and astronomy-related APIs including Astronomy Picture of the Day, NASA Image and Video Search, ISS Tracker, and Reddit.</w:t>
+      </w:r>
+    </w:p>
+    <w:p>
+      <w:pPr>
+        <w:pStyle w:val="NormalWeb"/>
+        <w:numPr>
+          <w:ilvl w:val="0"/>
+          <w:numId w:val="4"/>
+        </w:numPr>
+        <w:spacing w:before="0" w:beforeAutospacing="0" w:after="0" w:afterAutospacing="0"/>
+        <w:textAlignment w:val="baseline"/>
+        <w:rPr>
+          <w:rFonts w:ascii="Arial" w:hAnsi="Arial" w:cs="Arial"/>
+          <w:b/>
+          <w:bCs/>
+          <w:color w:val="000000"/>
+          <w:sz w:val="20"/>
+          <w:szCs w:val="20"/>
+        </w:rPr>
+      </w:pPr>
+      <w:r>
+        <w:rPr>
+          <w:rFonts w:ascii="Arial" w:hAnsi="Arial" w:cs="Arial"/>
+          <w:color w:val="000000"/>
+          <w:sz w:val="20"/>
+          <w:szCs w:val="20"/>
+        </w:rPr>
+        <w:t>Acted as project lead with three other developers.</w:t>
+      </w:r>
+    </w:p>
+    <w:p>
+      <w:pPr>
+        <w:spacing w:after="0" w:line="240" w:lineRule="auto"/>
         <w:rPr>
           <w:rFonts w:ascii="Times New Roman" w:eastAsia="Times New Roman" w:hAnsi="Times New Roman" w:cs="Times New Roman"/>
-          <w:sz w:val="24"/>
-          <w:szCs w:val="24"/>
+          <w:sz w:val="20"/>
+          <w:szCs w:val="20"/>
         </w:rPr>
       </w:pPr>
     </w:p>
@@ -736,8 +1075,9 @@
         <w:jc w:val="center"/>
         <w:rPr>
           <w:rFonts w:ascii="Times New Roman" w:eastAsia="Times New Roman" w:hAnsi="Times New Roman" w:cs="Times New Roman"/>
-          <w:sz w:val="24"/>
-          <w:szCs w:val="24"/>
+          <w:sz w:val="20"/>
+          <w:szCs w:val="20"/>
+          <w:u w:val="single"/>
         </w:rPr>
       </w:pPr>
       <w:r>
@@ -746,8 +1086,21 @@
           <w:b/>
           <w:bCs/>
           <w:smallCaps/>
-          <w:sz w:val="24"/>
-          <w:szCs w:val="24"/>
+          <w:sz w:val="20"/>
+          <w:szCs w:val="20"/>
+          <w:u w:val="single"/>
+        </w:rPr>
+        <w:t xml:space="preserve">Work </w:t>
+      </w:r>
+      <w:r>
+        <w:rPr>
+          <w:rFonts w:ascii="Arial" w:eastAsia="Times New Roman" w:hAnsi="Arial" w:cs="Arial"/>
+          <w:b/>
+          <w:bCs/>
+          <w:smallCaps/>
+          <w:sz w:val="20"/>
+          <w:szCs w:val="20"/>
+          <w:u w:val="single"/>
         </w:rPr>
         <w:t>Experience</w:t>
       </w:r>
@@ -758,15 +1111,17 @@
         <w:jc w:val="both"/>
         <w:rPr>
           <w:rFonts w:ascii="Times New Roman" w:eastAsia="Times New Roman" w:hAnsi="Times New Roman" w:cs="Times New Roman"/>
-          <w:sz w:val="24"/>
-          <w:szCs w:val="24"/>
-        </w:rPr>
-      </w:pPr>
-      <w:r>
-        <w:rPr>
-          <w:rFonts w:ascii="Arial" w:eastAsia="Times New Roman" w:hAnsi="Arial" w:cs="Arial"/>
-          <w:b/>
-          <w:bCs/>
+          <w:sz w:val="20"/>
+          <w:szCs w:val="20"/>
+        </w:rPr>
+      </w:pPr>
+      <w:r>
+        <w:rPr>
+          <w:rFonts w:ascii="Arial" w:eastAsia="Times New Roman" w:hAnsi="Arial" w:cs="Arial"/>
+          <w:b/>
+          <w:bCs/>
+          <w:sz w:val="20"/>
+          <w:szCs w:val="20"/>
         </w:rPr>
         <w:t>Team Lead/Technician</w:t>
       </w:r>
@@ -775,6 +1130,8 @@
           <w:rFonts w:ascii="Arial" w:eastAsia="Times New Roman" w:hAnsi="Arial" w:cs="Arial"/>
           <w:b/>
           <w:bCs/>
+          <w:sz w:val="20"/>
+          <w:szCs w:val="20"/>
         </w:rPr>
         <w:tab/>
       </w:r>
@@ -783,6 +1140,8 @@
           <w:rFonts w:ascii="Arial" w:eastAsia="Times New Roman" w:hAnsi="Arial" w:cs="Arial"/>
           <w:b/>
           <w:bCs/>
+          <w:sz w:val="20"/>
+          <w:szCs w:val="20"/>
         </w:rPr>
         <w:tab/>
       </w:r>
@@ -791,6 +1150,8 @@
           <w:rFonts w:ascii="Arial" w:eastAsia="Times New Roman" w:hAnsi="Arial" w:cs="Arial"/>
           <w:b/>
           <w:bCs/>
+          <w:sz w:val="20"/>
+          <w:szCs w:val="20"/>
         </w:rPr>
         <w:tab/>
       </w:r>
@@ -799,6 +1160,8 @@
           <w:rFonts w:ascii="Arial" w:eastAsia="Times New Roman" w:hAnsi="Arial" w:cs="Arial"/>
           <w:b/>
           <w:bCs/>
+          <w:sz w:val="20"/>
+          <w:szCs w:val="20"/>
         </w:rPr>
         <w:tab/>
       </w:r>
@@ -807,6 +1170,8 @@
           <w:rFonts w:ascii="Arial" w:eastAsia="Times New Roman" w:hAnsi="Arial" w:cs="Arial"/>
           <w:b/>
           <w:bCs/>
+          <w:sz w:val="20"/>
+          <w:szCs w:val="20"/>
         </w:rPr>
         <w:tab/>
       </w:r>
@@ -815,6 +1180,8 @@
           <w:rFonts w:ascii="Arial" w:eastAsia="Times New Roman" w:hAnsi="Arial" w:cs="Arial"/>
           <w:b/>
           <w:bCs/>
+          <w:sz w:val="20"/>
+          <w:szCs w:val="20"/>
         </w:rPr>
         <w:tab/>
       </w:r>
@@ -823,6 +1190,8 @@
           <w:rFonts w:ascii="Arial" w:eastAsia="Times New Roman" w:hAnsi="Arial" w:cs="Arial"/>
           <w:b/>
           <w:bCs/>
+          <w:sz w:val="20"/>
+          <w:szCs w:val="20"/>
         </w:rPr>
         <w:tab/>
       </w:r>
@@ -831,12 +1200,56 @@
           <w:rFonts w:ascii="Arial" w:eastAsia="Times New Roman" w:hAnsi="Arial" w:cs="Arial"/>
           <w:b/>
           <w:bCs/>
+          <w:sz w:val="20"/>
+          <w:szCs w:val="20"/>
         </w:rPr>
         <w:tab/>
       </w:r>
       <w:r>
         <w:rPr>
           <w:rFonts w:ascii="Arial" w:eastAsia="Times New Roman" w:hAnsi="Arial" w:cs="Arial"/>
+          <w:b/>
+          <w:bCs/>
+          <w:sz w:val="20"/>
+          <w:szCs w:val="20"/>
+        </w:rPr>
+        <w:tab/>
+      </w:r>
+      <w:r>
+        <w:rPr>
+          <w:rFonts w:ascii="Arial" w:eastAsia="Times New Roman" w:hAnsi="Arial" w:cs="Arial"/>
+          <w:b/>
+          <w:bCs/>
+          <w:sz w:val="20"/>
+          <w:szCs w:val="20"/>
+        </w:rPr>
+        <w:tab/>
+      </w:r>
+      <w:r>
+        <w:rPr>
+          <w:rFonts w:ascii="Arial" w:eastAsia="Times New Roman" w:hAnsi="Arial" w:cs="Arial"/>
+          <w:b/>
+          <w:bCs/>
+          <w:sz w:val="20"/>
+          <w:szCs w:val="20"/>
+        </w:rPr>
+        <w:tab/>
+      </w:r>
+      <w:r>
+        <w:rPr>
+          <w:rFonts w:ascii="Arial" w:eastAsia="Times New Roman" w:hAnsi="Arial" w:cs="Arial"/>
+          <w:b/>
+          <w:bCs/>
+          <w:sz w:val="20"/>
+          <w:szCs w:val="20"/>
+        </w:rPr>
+        <w:t xml:space="preserve">  </w:t>
+      </w:r>
+      <w:r>
+        <w:rPr>
+          <w:rFonts w:ascii="Arial" w:eastAsia="Times New Roman" w:hAnsi="Arial" w:cs="Arial"/>
+          <w:sz w:val="20"/>
+          <w:szCs w:val="20"/>
         </w:rPr>
         <w:t>2016 - Current</w:t>
       </w:r>
@@ -847,15 +1260,17 @@
         <w:jc w:val="both"/>
         <w:rPr>
           <w:rFonts w:ascii="Times New Roman" w:eastAsia="Times New Roman" w:hAnsi="Times New Roman" w:cs="Times New Roman"/>
-          <w:sz w:val="24"/>
-          <w:szCs w:val="24"/>
-        </w:rPr>
-      </w:pPr>
-      <w:r>
-        <w:rPr>
-          <w:rFonts w:ascii="Arial" w:eastAsia="Times New Roman" w:hAnsi="Arial" w:cs="Arial"/>
-          <w:b/>
-          <w:bCs/>
+          <w:sz w:val="20"/>
+          <w:szCs w:val="20"/>
+        </w:rPr>
+      </w:pPr>
+      <w:r>
+        <w:rPr>
+          <w:rFonts w:ascii="Arial" w:eastAsia="Times New Roman" w:hAnsi="Arial" w:cs="Arial"/>
+          <w:b/>
+          <w:bCs/>
+          <w:sz w:val="20"/>
+          <w:szCs w:val="20"/>
         </w:rPr>
         <w:t>A.O. Smith</w:t>
       </w:r>
@@ -864,6 +1279,18 @@
           <w:rFonts w:ascii="Arial" w:eastAsia="Times New Roman" w:hAnsi="Arial" w:cs="Arial"/>
           <w:b/>
           <w:bCs/>
+          <w:sz w:val="20"/>
+          <w:szCs w:val="20"/>
+        </w:rPr>
+        <w:t xml:space="preserve"> - APCOM</w:t>
+      </w:r>
+      <w:r>
+        <w:rPr>
+          <w:rFonts w:ascii="Arial" w:eastAsia="Times New Roman" w:hAnsi="Arial" w:cs="Arial"/>
+          <w:b/>
+          <w:bCs/>
+          <w:sz w:val="20"/>
+          <w:szCs w:val="20"/>
         </w:rPr>
         <w:tab/>
       </w:r>
@@ -872,6 +1299,8 @@
           <w:rFonts w:ascii="Arial" w:eastAsia="Times New Roman" w:hAnsi="Arial" w:cs="Arial"/>
           <w:b/>
           <w:bCs/>
+          <w:sz w:val="20"/>
+          <w:szCs w:val="20"/>
         </w:rPr>
         <w:tab/>
       </w:r>
@@ -880,6 +1309,8 @@
           <w:rFonts w:ascii="Arial" w:eastAsia="Times New Roman" w:hAnsi="Arial" w:cs="Arial"/>
           <w:b/>
           <w:bCs/>
+          <w:sz w:val="20"/>
+          <w:szCs w:val="20"/>
         </w:rPr>
         <w:tab/>
       </w:r>
@@ -888,6 +1319,8 @@
           <w:rFonts w:ascii="Arial" w:eastAsia="Times New Roman" w:hAnsi="Arial" w:cs="Arial"/>
           <w:b/>
           <w:bCs/>
+          <w:sz w:val="20"/>
+          <w:szCs w:val="20"/>
         </w:rPr>
         <w:tab/>
       </w:r>
@@ -896,6 +1329,8 @@
           <w:rFonts w:ascii="Arial" w:eastAsia="Times New Roman" w:hAnsi="Arial" w:cs="Arial"/>
           <w:b/>
           <w:bCs/>
+          <w:sz w:val="20"/>
+          <w:szCs w:val="20"/>
         </w:rPr>
         <w:tab/>
       </w:r>
@@ -904,6 +1339,8 @@
           <w:rFonts w:ascii="Arial" w:eastAsia="Times New Roman" w:hAnsi="Arial" w:cs="Arial"/>
           <w:b/>
           <w:bCs/>
+          <w:sz w:val="20"/>
+          <w:szCs w:val="20"/>
         </w:rPr>
         <w:tab/>
       </w:r>
@@ -912,6 +1349,8 @@
           <w:rFonts w:ascii="Arial" w:eastAsia="Times New Roman" w:hAnsi="Arial" w:cs="Arial"/>
           <w:b/>
           <w:bCs/>
+          <w:sz w:val="20"/>
+          <w:szCs w:val="20"/>
         </w:rPr>
         <w:tab/>
       </w:r>
@@ -920,6 +1359,8 @@
           <w:rFonts w:ascii="Arial" w:eastAsia="Times New Roman" w:hAnsi="Arial" w:cs="Arial"/>
           <w:b/>
           <w:bCs/>
+          <w:sz w:val="20"/>
+          <w:szCs w:val="20"/>
         </w:rPr>
         <w:tab/>
       </w:r>
@@ -928,41 +1369,93 @@
           <w:rFonts w:ascii="Arial" w:eastAsia="Times New Roman" w:hAnsi="Arial" w:cs="Arial"/>
           <w:b/>
           <w:bCs/>
+          <w:sz w:val="20"/>
+          <w:szCs w:val="20"/>
         </w:rPr>
         <w:tab/>
-      </w:r>
-      <w:r>
-        <w:rPr>
-          <w:rFonts w:ascii="Arial" w:eastAsia="Times New Roman" w:hAnsi="Arial" w:cs="Arial"/>
-          <w:b/>
-          <w:bCs/>
+        <w:t> </w:t>
+      </w:r>
+      <w:r>
+        <w:rPr>
+          <w:rFonts w:ascii="Arial" w:eastAsia="Times New Roman" w:hAnsi="Arial" w:cs="Arial"/>
+          <w:b/>
+          <w:bCs/>
+          <w:sz w:val="20"/>
+          <w:szCs w:val="20"/>
         </w:rPr>
         <w:tab/>
-        <w:t xml:space="preserve">  </w:t>
-      </w:r>
-      <w:r>
-        <w:rPr>
-          <w:rFonts w:ascii="Arial" w:eastAsia="Times New Roman" w:hAnsi="Arial" w:cs="Arial"/>
-          <w:b/>
-          <w:bCs/>
+      </w:r>
+      <w:r>
+        <w:rPr>
+          <w:rFonts w:ascii="Arial" w:eastAsia="Times New Roman" w:hAnsi="Arial" w:cs="Arial"/>
+          <w:b/>
+          <w:bCs/>
+          <w:sz w:val="20"/>
+          <w:szCs w:val="20"/>
+        </w:rPr>
+        <w:tab/>
+      </w:r>
+      <w:r>
+        <w:rPr>
+          <w:rFonts w:ascii="Arial" w:eastAsia="Times New Roman" w:hAnsi="Arial" w:cs="Arial"/>
+          <w:b/>
+          <w:bCs/>
+          <w:sz w:val="20"/>
+          <w:szCs w:val="20"/>
         </w:rPr>
         <w:t xml:space="preserve"> </w:t>
       </w:r>
       <w:r>
         <w:rPr>
           <w:rFonts w:ascii="Arial" w:eastAsia="Times New Roman" w:hAnsi="Arial" w:cs="Arial"/>
+          <w:b/>
+          <w:bCs/>
+          <w:sz w:val="20"/>
+          <w:szCs w:val="20"/>
+        </w:rPr>
+        <w:t xml:space="preserve"> </w:t>
+      </w:r>
+      <w:r>
+        <w:rPr>
+          <w:rFonts w:ascii="Arial" w:eastAsia="Times New Roman" w:hAnsi="Arial" w:cs="Arial"/>
+          <w:b/>
+          <w:bCs/>
+          <w:sz w:val="20"/>
+          <w:szCs w:val="20"/>
+        </w:rPr>
+        <w:t xml:space="preserve"> </w:t>
+      </w:r>
+      <w:r>
+        <w:rPr>
+          <w:rFonts w:ascii="Arial" w:eastAsia="Times New Roman" w:hAnsi="Arial" w:cs="Arial"/>
+          <w:b/>
+          <w:bCs/>
+          <w:sz w:val="20"/>
+          <w:szCs w:val="20"/>
+        </w:rPr>
+        <w:t xml:space="preserve">   </w:t>
+      </w:r>
+      <w:r>
+        <w:rPr>
+          <w:rFonts w:ascii="Arial" w:eastAsia="Times New Roman" w:hAnsi="Arial" w:cs="Arial"/>
+          <w:sz w:val="20"/>
+          <w:szCs w:val="20"/>
         </w:rPr>
         <w:t>Franklin</w:t>
       </w:r>
       <w:r>
         <w:rPr>
           <w:rFonts w:ascii="Arial" w:eastAsia="Times New Roman" w:hAnsi="Arial" w:cs="Arial"/>
+          <w:sz w:val="20"/>
+          <w:szCs w:val="20"/>
         </w:rPr>
         <w:t xml:space="preserve">, </w:t>
       </w:r>
       <w:r>
         <w:rPr>
           <w:rFonts w:ascii="Arial" w:eastAsia="Times New Roman" w:hAnsi="Arial" w:cs="Arial"/>
+          <w:sz w:val="20"/>
+          <w:szCs w:val="20"/>
         </w:rPr>
         <w:t>TN</w:t>
       </w:r>
@@ -972,15 +1465,73 @@
         <w:spacing w:after="0" w:line="240" w:lineRule="auto"/>
         <w:rPr>
           <w:rFonts w:ascii="Times New Roman" w:eastAsia="Times New Roman" w:hAnsi="Times New Roman" w:cs="Times New Roman"/>
-          <w:sz w:val="24"/>
-          <w:szCs w:val="24"/>
-        </w:rPr>
-      </w:pPr>
-      <w:r>
-        <w:rPr>
-          <w:rFonts w:ascii="Arial" w:eastAsia="Times New Roman" w:hAnsi="Arial" w:cs="Arial"/>
-        </w:rPr>
-        <w:t>As setup operator, running and maintaining machines on production line and changing machine configurations. As team lead, managing employees and operations of department and ensuring quality and production goals are met or exceeded; maintaining lines of communication with supervisors as well as maintenance and engineering.</w:t>
+          <w:sz w:val="20"/>
+          <w:szCs w:val="20"/>
+        </w:rPr>
+      </w:pPr>
+      <w:r>
+        <w:rPr>
+          <w:rFonts w:ascii="Arial" w:eastAsia="Times New Roman" w:hAnsi="Arial" w:cs="Arial"/>
+          <w:sz w:val="20"/>
+          <w:szCs w:val="20"/>
+        </w:rPr>
+        <w:t>As setup operator, run</w:t>
+      </w:r>
+      <w:r>
+        <w:rPr>
+          <w:rFonts w:ascii="Arial" w:eastAsia="Times New Roman" w:hAnsi="Arial" w:cs="Arial"/>
+          <w:sz w:val="20"/>
+          <w:szCs w:val="20"/>
+        </w:rPr>
+        <w:t xml:space="preserve"> and </w:t>
+      </w:r>
+      <w:r>
+        <w:rPr>
+          <w:rFonts w:ascii="Arial" w:eastAsia="Times New Roman" w:hAnsi="Arial" w:cs="Arial"/>
+          <w:sz w:val="20"/>
+          <w:szCs w:val="20"/>
+        </w:rPr>
+        <w:t>maintain</w:t>
+      </w:r>
+      <w:r>
+        <w:rPr>
+          <w:rFonts w:ascii="Arial" w:eastAsia="Times New Roman" w:hAnsi="Arial" w:cs="Arial"/>
+          <w:sz w:val="20"/>
+          <w:szCs w:val="20"/>
+        </w:rPr>
+        <w:t xml:space="preserve"> machines on production line and changing machine config</w:t>
+      </w:r>
+      <w:r>
+        <w:rPr>
+          <w:rFonts w:ascii="Arial" w:eastAsia="Times New Roman" w:hAnsi="Arial" w:cs="Arial"/>
+          <w:sz w:val="20"/>
+          <w:szCs w:val="20"/>
+        </w:rPr>
+        <w:t>urations. As team lead, manage</w:t>
+      </w:r>
+      <w:r>
+        <w:rPr>
+          <w:rFonts w:ascii="Arial" w:eastAsia="Times New Roman" w:hAnsi="Arial" w:cs="Arial"/>
+          <w:sz w:val="20"/>
+          <w:szCs w:val="20"/>
+        </w:rPr>
+        <w:t xml:space="preserve"> employees and operations of department and ensuring quality and production goals </w:t>
+      </w:r>
+      <w:r>
+        <w:rPr>
+          <w:rFonts w:ascii="Arial" w:eastAsia="Times New Roman" w:hAnsi="Arial" w:cs="Arial"/>
+          <w:sz w:val="20"/>
+          <w:szCs w:val="20"/>
+        </w:rPr>
+        <w:t>are met or exceeded; maintain</w:t>
+      </w:r>
+      <w:r>
+        <w:rPr>
+          <w:rFonts w:ascii="Arial" w:eastAsia="Times New Roman" w:hAnsi="Arial" w:cs="Arial"/>
+          <w:sz w:val="20"/>
+          <w:szCs w:val="20"/>
+        </w:rPr>
+        <w:t xml:space="preserve"> lines of communication with supervisors as well as maintenance and engineering.</w:t>
       </w:r>
     </w:p>
     <w:p>
@@ -1000,12 +1551,16 @@
       <w:r>
         <w:rPr>
           <w:rFonts w:ascii="Arial" w:eastAsia="Times New Roman" w:hAnsi="Arial" w:cs="Arial"/>
+          <w:sz w:val="20"/>
+          <w:szCs w:val="20"/>
         </w:rPr>
         <w:t>Became team lead over larg</w:t>
       </w:r>
       <w:r>
         <w:rPr>
           <w:rFonts w:ascii="Arial" w:eastAsia="Times New Roman" w:hAnsi="Arial" w:cs="Arial"/>
+          <w:sz w:val="20"/>
+          <w:szCs w:val="20"/>
         </w:rPr>
         <w:t>e department one year after hire.</w:t>
       </w:r>
@@ -1027,56 +1582,19 @@
       <w:r>
         <w:rPr>
           <w:rFonts w:ascii="Arial" w:eastAsia="Times New Roman" w:hAnsi="Arial" w:cs="Arial"/>
+          <w:sz w:val="20"/>
+          <w:szCs w:val="20"/>
         </w:rPr>
         <w:t>Consistently surpassed annual performance review expectations.</w:t>
       </w:r>
     </w:p>
     <w:p>
       <w:pPr>
-        <w:numPr>
-          <w:ilvl w:val="0"/>
-          <w:numId w:val="3"/>
-        </w:numPr>
-        <w:spacing w:after="0" w:line="240" w:lineRule="auto"/>
-        <w:textAlignment w:val="baseline"/>
-        <w:rPr>
-          <w:rFonts w:ascii="Arial" w:eastAsia="Times New Roman" w:hAnsi="Arial" w:cs="Arial"/>
-          <w:sz w:val="20"/>
-          <w:szCs w:val="20"/>
-        </w:rPr>
-      </w:pPr>
-      <w:r>
-        <w:rPr>
-          <w:rFonts w:ascii="Arial" w:eastAsia="Times New Roman" w:hAnsi="Arial" w:cs="Arial"/>
-        </w:rPr>
-        <w:t>Developed</w:t>
-      </w:r>
-      <w:r>
-        <w:rPr>
-          <w:rFonts w:ascii="Arial" w:eastAsia="Times New Roman" w:hAnsi="Arial" w:cs="Arial"/>
-        </w:rPr>
-        <w:t xml:space="preserve"> training and scrap management documentation to improve </w:t>
-      </w:r>
-      <w:r>
-        <w:rPr>
-          <w:rFonts w:ascii="Arial" w:eastAsia="Times New Roman" w:hAnsi="Arial" w:cs="Arial"/>
-        </w:rPr>
-        <w:t>communication</w:t>
-      </w:r>
-      <w:r>
-        <w:rPr>
-          <w:rFonts w:ascii="Arial" w:eastAsia="Times New Roman" w:hAnsi="Arial" w:cs="Arial"/>
-        </w:rPr>
-        <w:t>.</w:t>
-      </w:r>
-    </w:p>
-    <w:p>
-      <w:pPr>
         <w:spacing w:after="0" w:line="240" w:lineRule="auto"/>
         <w:rPr>
           <w:rFonts w:ascii="Times New Roman" w:eastAsia="Times New Roman" w:hAnsi="Times New Roman" w:cs="Times New Roman"/>
-          <w:sz w:val="24"/>
-          <w:szCs w:val="24"/>
+          <w:sz w:val="20"/>
+          <w:szCs w:val="20"/>
         </w:rPr>
       </w:pPr>
     </w:p>
@@ -1086,8 +1604,9 @@
         <w:jc w:val="center"/>
         <w:rPr>
           <w:rFonts w:ascii="Times New Roman" w:eastAsia="Times New Roman" w:hAnsi="Times New Roman" w:cs="Times New Roman"/>
-          <w:sz w:val="24"/>
-          <w:szCs w:val="24"/>
+          <w:sz w:val="20"/>
+          <w:szCs w:val="20"/>
+          <w:u w:val="single"/>
         </w:rPr>
       </w:pPr>
       <w:r>
@@ -1096,8 +1615,9 @@
           <w:b/>
           <w:bCs/>
           <w:smallCaps/>
-          <w:sz w:val="24"/>
-          <w:szCs w:val="24"/>
+          <w:sz w:val="20"/>
+          <w:szCs w:val="20"/>
+          <w:u w:val="single"/>
         </w:rPr>
         <w:t>Education</w:t>
       </w:r>
@@ -1107,47 +1627,53 @@
         <w:spacing w:after="0" w:line="240" w:lineRule="auto"/>
         <w:rPr>
           <w:rFonts w:ascii="Times New Roman" w:eastAsia="Times New Roman" w:hAnsi="Times New Roman" w:cs="Times New Roman"/>
-          <w:sz w:val="24"/>
-          <w:szCs w:val="24"/>
-        </w:rPr>
-      </w:pPr>
-      <w:r>
-        <w:rPr>
-          <w:rFonts w:ascii="Arial" w:eastAsia="Times New Roman" w:hAnsi="Arial" w:cs="Arial"/>
-          <w:b/>
-          <w:bCs/>
-        </w:rPr>
-        <w:t>Boot</w:t>
-      </w:r>
-      <w:r>
-        <w:rPr>
-          <w:rFonts w:ascii="Arial" w:eastAsia="Times New Roman" w:hAnsi="Arial" w:cs="Arial"/>
-          <w:b/>
-          <w:bCs/>
-        </w:rPr>
-        <w:t xml:space="preserve"> C</w:t>
-      </w:r>
-      <w:r>
-        <w:rPr>
-          <w:rFonts w:ascii="Arial" w:eastAsia="Times New Roman" w:hAnsi="Arial" w:cs="Arial"/>
-          <w:b/>
-          <w:bCs/>
-        </w:rPr>
-        <w:t>amp Certificate:</w:t>
-      </w:r>
-      <w:r>
-        <w:rPr>
-          <w:rFonts w:ascii="Arial" w:eastAsia="Times New Roman" w:hAnsi="Arial" w:cs="Arial"/>
-          <w:b/>
-          <w:bCs/>
+          <w:sz w:val="20"/>
+          <w:szCs w:val="20"/>
+        </w:rPr>
+      </w:pPr>
+      <w:r>
+        <w:rPr>
+          <w:rFonts w:ascii="Arial" w:eastAsia="Times New Roman" w:hAnsi="Arial" w:cs="Arial"/>
+          <w:b/>
+          <w:bCs/>
+          <w:sz w:val="20"/>
+          <w:szCs w:val="20"/>
+        </w:rPr>
+        <w:t>Certificate:</w:t>
+      </w:r>
+      <w:r>
+        <w:rPr>
+          <w:rFonts w:ascii="Arial" w:eastAsia="Times New Roman" w:hAnsi="Arial" w:cs="Arial"/>
+          <w:b/>
+          <w:bCs/>
+          <w:sz w:val="20"/>
+          <w:szCs w:val="20"/>
         </w:rPr>
         <w:t xml:space="preserve"> </w:t>
       </w:r>
       <w:r>
         <w:rPr>
           <w:rFonts w:ascii="Arial" w:eastAsia="Times New Roman" w:hAnsi="Arial" w:cs="Arial"/>
-        </w:rPr>
-        <w:t>Vanderbilt University, Nashville, TN</w:t>
+          <w:sz w:val="20"/>
+          <w:szCs w:val="20"/>
+        </w:rPr>
+        <w:t xml:space="preserve">Vanderbilt </w:t>
+      </w:r>
+      <w:r>
+        <w:rPr>
+          <w:rFonts w:ascii="Arial" w:eastAsia="Times New Roman" w:hAnsi="Arial" w:cs="Arial"/>
+          <w:sz w:val="20"/>
+          <w:szCs w:val="20"/>
+        </w:rPr>
+        <w:t>Full-Stack Coding Boot Camp</w:t>
+      </w:r>
+      <w:r>
+        <w:rPr>
+          <w:rFonts w:ascii="Arial" w:eastAsia="Times New Roman" w:hAnsi="Arial" w:cs="Arial"/>
+          <w:sz w:val="20"/>
+          <w:szCs w:val="20"/>
+        </w:rPr>
+        <w:t>, Nashville, TN</w:t>
       </w:r>
     </w:p>
     <w:p>
@@ -1155,61 +1681,79 @@
         <w:spacing w:line="240" w:lineRule="auto"/>
         <w:rPr>
           <w:rFonts w:ascii="Times New Roman" w:eastAsia="Times New Roman" w:hAnsi="Times New Roman" w:cs="Times New Roman"/>
-          <w:sz w:val="24"/>
-          <w:szCs w:val="24"/>
-        </w:rPr>
-      </w:pPr>
-      <w:r>
-        <w:rPr>
-          <w:rFonts w:ascii="Arial" w:eastAsia="Times New Roman" w:hAnsi="Arial" w:cs="Arial"/>
+          <w:sz w:val="20"/>
+          <w:szCs w:val="20"/>
+        </w:rPr>
+      </w:pPr>
+      <w:r>
+        <w:rPr>
+          <w:rFonts w:ascii="Arial" w:eastAsia="Times New Roman" w:hAnsi="Arial" w:cs="Arial"/>
+          <w:sz w:val="20"/>
+          <w:szCs w:val="20"/>
         </w:rPr>
         <w:t>A 24-week program developing skills in HTML, CSS</w:t>
       </w:r>
       <w:r>
         <w:rPr>
           <w:rFonts w:ascii="Arial" w:eastAsia="Times New Roman" w:hAnsi="Arial" w:cs="Arial"/>
+          <w:sz w:val="20"/>
+          <w:szCs w:val="20"/>
         </w:rPr>
         <w:t>, Java</w:t>
       </w:r>
       <w:r>
         <w:rPr>
           <w:rFonts w:ascii="Arial" w:eastAsia="Times New Roman" w:hAnsi="Arial" w:cs="Arial"/>
+          <w:sz w:val="20"/>
+          <w:szCs w:val="20"/>
         </w:rPr>
         <w:t>S</w:t>
       </w:r>
       <w:r>
         <w:rPr>
           <w:rFonts w:ascii="Arial" w:eastAsia="Times New Roman" w:hAnsi="Arial" w:cs="Arial"/>
+          <w:sz w:val="20"/>
+          <w:szCs w:val="20"/>
         </w:rPr>
         <w:t xml:space="preserve">cript, </w:t>
       </w:r>
       <w:r>
         <w:rPr>
           <w:rFonts w:ascii="Arial" w:eastAsia="Times New Roman" w:hAnsi="Arial" w:cs="Arial"/>
+          <w:sz w:val="20"/>
+          <w:szCs w:val="20"/>
         </w:rPr>
         <w:t>Node</w:t>
       </w:r>
       <w:r>
         <w:rPr>
           <w:rFonts w:ascii="Arial" w:eastAsia="Times New Roman" w:hAnsi="Arial" w:cs="Arial"/>
+          <w:sz w:val="20"/>
+          <w:szCs w:val="20"/>
         </w:rPr>
         <w:t xml:space="preserve">, MySQL, MongoDB, Express, </w:t>
       </w:r>
       <w:r>
         <w:rPr>
           <w:rFonts w:ascii="Arial" w:eastAsia="Times New Roman" w:hAnsi="Arial" w:cs="Arial"/>
+          <w:sz w:val="20"/>
+          <w:szCs w:val="20"/>
         </w:rPr>
         <w:t>and React</w:t>
       </w:r>
       <w:r>
         <w:rPr>
           <w:rFonts w:ascii="Arial" w:eastAsia="Times New Roman" w:hAnsi="Arial" w:cs="Arial"/>
+          <w:sz w:val="20"/>
+          <w:szCs w:val="20"/>
         </w:rPr>
         <w:t>.</w:t>
       </w:r>
       <w:r>
         <w:rPr>
           <w:rFonts w:ascii="Arial" w:eastAsia="Times New Roman" w:hAnsi="Arial" w:cs="Arial"/>
+          <w:sz w:val="20"/>
+          <w:szCs w:val="20"/>
         </w:rPr>
         <w:t xml:space="preserve"> Began in September 2021, graduating in March 2022.</w:t>
       </w:r>
@@ -1219,13 +1763,17 @@
         <w:spacing w:after="0" w:line="240" w:lineRule="auto"/>
         <w:rPr>
           <w:rFonts w:ascii="Arial" w:eastAsia="Times New Roman" w:hAnsi="Arial" w:cs="Arial"/>
-        </w:rPr>
-      </w:pPr>
-      <w:r>
-        <w:rPr>
-          <w:rFonts w:ascii="Arial" w:eastAsia="Times New Roman" w:hAnsi="Arial" w:cs="Arial"/>
-          <w:b/>
-          <w:bCs/>
+          <w:sz w:val="20"/>
+          <w:szCs w:val="20"/>
+        </w:rPr>
+      </w:pPr>
+      <w:r>
+        <w:rPr>
+          <w:rFonts w:ascii="Arial" w:eastAsia="Times New Roman" w:hAnsi="Arial" w:cs="Arial"/>
+          <w:b/>
+          <w:bCs/>
+          <w:sz w:val="20"/>
+          <w:szCs w:val="20"/>
         </w:rPr>
         <w:t>Degree</w:t>
       </w:r>
@@ -1234,12 +1782,16 @@
           <w:rFonts w:ascii="Arial" w:eastAsia="Times New Roman" w:hAnsi="Arial" w:cs="Arial"/>
           <w:b/>
           <w:bCs/>
+          <w:sz w:val="20"/>
+          <w:szCs w:val="20"/>
         </w:rPr>
         <w:t xml:space="preserve">: </w:t>
       </w:r>
       <w:r>
         <w:rPr>
           <w:rFonts w:ascii="Arial" w:eastAsia="Times New Roman" w:hAnsi="Arial" w:cs="Arial"/>
+          <w:sz w:val="20"/>
+          <w:szCs w:val="20"/>
         </w:rPr>
         <w:t>University of Michigan, Dearborn, MI</w:t>
       </w:r>
@@ -1249,21 +1801,22 @@
         <w:spacing w:after="0" w:line="240" w:lineRule="auto"/>
         <w:rPr>
           <w:rFonts w:ascii="Times New Roman" w:eastAsia="Times New Roman" w:hAnsi="Times New Roman" w:cs="Times New Roman"/>
-          <w:sz w:val="24"/>
-          <w:szCs w:val="24"/>
-        </w:rPr>
-      </w:pPr>
-      <w:r>
-        <w:rPr>
-          <w:rFonts w:ascii="Arial" w:eastAsia="Times New Roman" w:hAnsi="Arial" w:cs="Arial"/>
+          <w:sz w:val="20"/>
+          <w:szCs w:val="20"/>
+        </w:rPr>
+      </w:pPr>
+      <w:r>
+        <w:rPr>
+          <w:rFonts w:ascii="Arial" w:eastAsia="Times New Roman" w:hAnsi="Arial" w:cs="Arial"/>
+          <w:sz w:val="20"/>
+          <w:szCs w:val="20"/>
         </w:rPr>
         <w:t>Bachelor of Arts with High Distinction, English major, German minor, graduated 2009.</w:t>
       </w:r>
     </w:p>
-    <w:p/>
     <w:sectPr>
       <w:pgSz w:w="12240" w:h="15840"/>
-      <w:pgMar w:top="1440" w:right="1440" w:bottom="1440" w:left="1440" w:header="720" w:footer="720" w:gutter="0"/>
+      <w:pgMar w:top="720" w:right="720" w:bottom="720" w:left="720" w:header="720" w:footer="720" w:gutter="0"/>
       <w:cols w:space="720"/>
       <w:docGrid w:linePitch="360"/>
     </w:sectPr>
@@ -1423,6 +1976,155 @@
     </w:lvl>
   </w:abstractNum>
   <w:abstractNum w:abstractNumId="1">
+    <w:nsid w:val="260E222E"/>
+    <w:multiLevelType w:val="multilevel"/>
+    <w:tmpl w:val="02D064E2"/>
+    <w:lvl w:ilvl="0">
+      <w:start w:val="1"/>
+      <w:numFmt w:val="bullet"/>
+      <w:lvlText w:val=""/>
+      <w:lvlJc w:val="left"/>
+      <w:pPr>
+        <w:tabs>
+          <w:tab w:val="num" w:pos="720"/>
+        </w:tabs>
+        <w:ind w:left="720" w:hanging="360"/>
+      </w:pPr>
+      <w:rPr>
+        <w:rFonts w:ascii="Symbol" w:hAnsi="Symbol" w:hint="default"/>
+        <w:sz w:val="20"/>
+      </w:rPr>
+    </w:lvl>
+    <w:lvl w:ilvl="1" w:tentative="1">
+      <w:start w:val="1"/>
+      <w:numFmt w:val="bullet"/>
+      <w:lvlText w:val="o"/>
+      <w:lvlJc w:val="left"/>
+      <w:pPr>
+        <w:tabs>
+          <w:tab w:val="num" w:pos="1440"/>
+        </w:tabs>
+        <w:ind w:left="1440" w:hanging="360"/>
+      </w:pPr>
+      <w:rPr>
+        <w:rFonts w:ascii="Courier New" w:hAnsi="Courier New" w:hint="default"/>
+        <w:sz w:val="20"/>
+      </w:rPr>
+    </w:lvl>
+    <w:lvl w:ilvl="2" w:tentative="1">
+      <w:start w:val="1"/>
+      <w:numFmt w:val="bullet"/>
+      <w:lvlText w:val=""/>
+      <w:lvlJc w:val="left"/>
+      <w:pPr>
+        <w:tabs>
+          <w:tab w:val="num" w:pos="2160"/>
+        </w:tabs>
+        <w:ind w:left="2160" w:hanging="360"/>
+      </w:pPr>
+      <w:rPr>
+        <w:rFonts w:ascii="Wingdings" w:hAnsi="Wingdings" w:hint="default"/>
+        <w:sz w:val="20"/>
+      </w:rPr>
+    </w:lvl>
+    <w:lvl w:ilvl="3" w:tentative="1">
+      <w:start w:val="1"/>
+      <w:numFmt w:val="bullet"/>
+      <w:lvlText w:val=""/>
+      <w:lvlJc w:val="left"/>
+      <w:pPr>
+        <w:tabs>
+          <w:tab w:val="num" w:pos="2880"/>
+        </w:tabs>
+        <w:ind w:left="2880" w:hanging="360"/>
+      </w:pPr>
+      <w:rPr>
+        <w:rFonts w:ascii="Wingdings" w:hAnsi="Wingdings" w:hint="default"/>
+        <w:sz w:val="20"/>
+      </w:rPr>
+    </w:lvl>
+    <w:lvl w:ilvl="4" w:tentative="1">
+      <w:start w:val="1"/>
+      <w:numFmt w:val="bullet"/>
+      <w:lvlText w:val=""/>
+      <w:lvlJc w:val="left"/>
+      <w:pPr>
+        <w:tabs>
+          <w:tab w:val="num" w:pos="3600"/>
+        </w:tabs>
+        <w:ind w:left="3600" w:hanging="360"/>
+      </w:pPr>
+      <w:rPr>
+        <w:rFonts w:ascii="Wingdings" w:hAnsi="Wingdings" w:hint="default"/>
+        <w:sz w:val="20"/>
+      </w:rPr>
+    </w:lvl>
+    <w:lvl w:ilvl="5" w:tentative="1">
+      <w:start w:val="1"/>
+      <w:numFmt w:val="bullet"/>
+      <w:lvlText w:val=""/>
+      <w:lvlJc w:val="left"/>
+      <w:pPr>
+        <w:tabs>
+          <w:tab w:val="num" w:pos="4320"/>
+        </w:tabs>
+        <w:ind w:left="4320" w:hanging="360"/>
+      </w:pPr>
+      <w:rPr>
+        <w:rFonts w:ascii="Wingdings" w:hAnsi="Wingdings" w:hint="default"/>
+        <w:sz w:val="20"/>
+      </w:rPr>
+    </w:lvl>
+    <w:lvl w:ilvl="6" w:tentative="1">
+      <w:start w:val="1"/>
+      <w:numFmt w:val="bullet"/>
+      <w:lvlText w:val=""/>
+      <w:lvlJc w:val="left"/>
+      <w:pPr>
+        <w:tabs>
+          <w:tab w:val="num" w:pos="5040"/>
+        </w:tabs>
+        <w:ind w:left="5040" w:hanging="360"/>
+      </w:pPr>
+      <w:rPr>
+        <w:rFonts w:ascii="Wingdings" w:hAnsi="Wingdings" w:hint="default"/>
+        <w:sz w:val="20"/>
+      </w:rPr>
+    </w:lvl>
+    <w:lvl w:ilvl="7" w:tentative="1">
+      <w:start w:val="1"/>
+      <w:numFmt w:val="bullet"/>
+      <w:lvlText w:val=""/>
+      <w:lvlJc w:val="left"/>
+      <w:pPr>
+        <w:tabs>
+          <w:tab w:val="num" w:pos="5760"/>
+        </w:tabs>
+        <w:ind w:left="5760" w:hanging="360"/>
+      </w:pPr>
+      <w:rPr>
+        <w:rFonts w:ascii="Wingdings" w:hAnsi="Wingdings" w:hint="default"/>
+        <w:sz w:val="20"/>
+      </w:rPr>
+    </w:lvl>
+    <w:lvl w:ilvl="8" w:tentative="1">
+      <w:start w:val="1"/>
+      <w:numFmt w:val="bullet"/>
+      <w:lvlText w:val=""/>
+      <w:lvlJc w:val="left"/>
+      <w:pPr>
+        <w:tabs>
+          <w:tab w:val="num" w:pos="6480"/>
+        </w:tabs>
+        <w:ind w:left="6480" w:hanging="360"/>
+      </w:pPr>
+      <w:rPr>
+        <w:rFonts w:ascii="Wingdings" w:hAnsi="Wingdings" w:hint="default"/>
+        <w:sz w:val="20"/>
+      </w:rPr>
+    </w:lvl>
+  </w:abstractNum>
+  <w:abstractNum w:abstractNumId="2">
     <w:nsid w:val="2B687501"/>
     <w:multiLevelType w:val="multilevel"/>
     <w:tmpl w:val="C07E5560"/>
@@ -1571,7 +2273,7 @@
       </w:rPr>
     </w:lvl>
   </w:abstractNum>
-  <w:abstractNum w:abstractNumId="2">
+  <w:abstractNum w:abstractNumId="3">
     <w:nsid w:val="515F71E6"/>
     <w:multiLevelType w:val="multilevel"/>
     <w:tmpl w:val="A53441EA"/>
@@ -1721,13 +2423,16 @@
     </w:lvl>
   </w:abstractNum>
   <w:num w:numId="1">
-    <w:abstractNumId w:val="1"/>
+    <w:abstractNumId w:val="2"/>
   </w:num>
   <w:num w:numId="2">
-    <w:abstractNumId w:val="2"/>
+    <w:abstractNumId w:val="3"/>
   </w:num>
   <w:num w:numId="3">
     <w:abstractNumId w:val="0"/>
+  </w:num>
+  <w:num w:numId="4">
+    <w:abstractNumId w:val="1"/>
   </w:num>
 </w:numbering>
 </file>
@@ -1925,7 +2630,6 @@
     <w:name w:val="Normal (Web)"/>
     <w:basedOn w:val="Normal"/>
     <w:uiPriority w:val="99"/>
-    <w:semiHidden/>
     <w:unhideWhenUsed/>
     <w:rsid w:val="009B66AD"/>
     <w:pPr>

--- a/assets/docs/BrandonHoskinsCV.docx
+++ b/assets/docs/BrandonHoskinsCV.docx
@@ -1499,7 +1499,39 @@
           <w:sz w:val="20"/>
           <w:szCs w:val="20"/>
         </w:rPr>
-        <w:t xml:space="preserve"> machines on production line and changing machine config</w:t>
+        <w:t xml:space="preserve"> machines on </w:t>
+      </w:r>
+      <w:r>
+        <w:rPr>
+          <w:rFonts w:ascii="Arial" w:eastAsia="Times New Roman" w:hAnsi="Arial" w:cs="Arial"/>
+          <w:sz w:val="20"/>
+          <w:szCs w:val="20"/>
+        </w:rPr>
+        <w:t xml:space="preserve">the </w:t>
+      </w:r>
+      <w:r>
+        <w:rPr>
+          <w:rFonts w:ascii="Arial" w:eastAsia="Times New Roman" w:hAnsi="Arial" w:cs="Arial"/>
+          <w:sz w:val="20"/>
+          <w:szCs w:val="20"/>
+        </w:rPr>
+        <w:t xml:space="preserve">production line and </w:t>
+      </w:r>
+      <w:r>
+        <w:rPr>
+          <w:rFonts w:ascii="Arial" w:eastAsia="Times New Roman" w:hAnsi="Arial" w:cs="Arial"/>
+          <w:sz w:val="20"/>
+          <w:szCs w:val="20"/>
+        </w:rPr>
+        <w:t>change</w:t>
+      </w:r>
+      <w:r>
+        <w:rPr>
+          <w:rFonts w:ascii="Arial" w:eastAsia="Times New Roman" w:hAnsi="Arial" w:cs="Arial"/>
+          <w:sz w:val="20"/>
+          <w:szCs w:val="20"/>
+        </w:rPr>
+        <w:t xml:space="preserve"> machine config</w:t>
       </w:r>
       <w:r>
         <w:rPr>
@@ -1515,7 +1547,23 @@
           <w:sz w:val="20"/>
           <w:szCs w:val="20"/>
         </w:rPr>
-        <w:t xml:space="preserve"> employees and operations of department and ensuring quality and production goals </w:t>
+        <w:t xml:space="preserve"> employees and operations of department and </w:t>
+      </w:r>
+      <w:r>
+        <w:rPr>
+          <w:rFonts w:ascii="Arial" w:eastAsia="Times New Roman" w:hAnsi="Arial" w:cs="Arial"/>
+          <w:sz w:val="20"/>
+          <w:szCs w:val="20"/>
+        </w:rPr>
+        <w:t>ensure</w:t>
+      </w:r>
+      <w:r>
+        <w:rPr>
+          <w:rFonts w:ascii="Arial" w:eastAsia="Times New Roman" w:hAnsi="Arial" w:cs="Arial"/>
+          <w:sz w:val="20"/>
+          <w:szCs w:val="20"/>
+        </w:rPr>
+        <w:t xml:space="preserve"> quality and production goals </w:t>
       </w:r>
       <w:r>
         <w:rPr>
@@ -1554,7 +1602,23 @@
           <w:sz w:val="20"/>
           <w:szCs w:val="20"/>
         </w:rPr>
-        <w:t>Became team lead over larg</w:t>
+        <w:t xml:space="preserve">Became team lead over </w:t>
+      </w:r>
+      <w:r>
+        <w:rPr>
+          <w:rFonts w:ascii="Arial" w:eastAsia="Times New Roman" w:hAnsi="Arial" w:cs="Arial"/>
+          <w:sz w:val="20"/>
+          <w:szCs w:val="20"/>
+        </w:rPr>
+        <w:t xml:space="preserve">a </w:t>
+      </w:r>
+      <w:r>
+        <w:rPr>
+          <w:rFonts w:ascii="Arial" w:eastAsia="Times New Roman" w:hAnsi="Arial" w:cs="Arial"/>
+          <w:sz w:val="20"/>
+          <w:szCs w:val="20"/>
+        </w:rPr>
+        <w:t>larg</w:t>
       </w:r>
       <w:r>
         <w:rPr>
